--- a/Newsletter.docx
+++ b/Newsletter.docx
@@ -6,7 +6,6 @@
     <w:p>
       <w:pPr>
         <w:pStyle w:val="Normal"/>
-        <w:pBdr/>
         <w:shd w:val="clear" w:fill="auto"/>
         <w:spacing w:lineRule="auto" w:line="240" w:before="0" w:after="0"/>
         <w:jc w:val="center"/>
@@ -56,7 +55,6 @@
     <w:p>
       <w:pPr>
         <w:pStyle w:val="Title"/>
-        <w:pBdr/>
         <w:shd w:val="clear" w:fill="auto"/>
         <w:rPr>
           <w:b w:val="false"/>
@@ -64,9 +62,8 @@
           <w:color w:val="666666"/>
         </w:rPr>
       </w:pPr>
-      <w:bookmarkStart w:id="0" w:name="__DdeLink__70_1977164168"/>
-      <w:bookmarkStart w:id="1" w:name="_cj45wpr08g1w"/>
-      <w:bookmarkEnd w:id="1"/>
+      <w:bookmarkStart w:id="0" w:name="_cj45wpr08g1w"/>
+      <w:bookmarkEnd w:id="0"/>
       <w:r>
         <w:rPr>
           <w:b/>
@@ -91,7 +88,6 @@
     <w:p>
       <w:pPr>
         <w:pStyle w:val="Normal"/>
-        <w:pBdr/>
         <w:shd w:val="clear" w:fill="auto"/>
         <w:spacing w:lineRule="auto" w:line="240"/>
         <w:jc w:val="center"/>
@@ -143,14 +139,13 @@
     <w:p>
       <w:pPr>
         <w:pStyle w:val="Heading1"/>
-        <w:pBdr/>
         <w:shd w:val="clear" w:fill="auto"/>
         <w:rPr>
           <w:color w:val="000000"/>
         </w:rPr>
       </w:pPr>
-      <w:bookmarkStart w:id="2" w:name="_nhgxo0sqza6i"/>
-      <w:bookmarkEnd w:id="2"/>
+      <w:bookmarkStart w:id="1" w:name="_nhgxo0sqza6i"/>
+      <w:bookmarkEnd w:id="1"/>
       <w:r>
         <w:rPr/>
         <w:t>We have a surprise!</w:t>
@@ -159,7 +154,6 @@
     <w:p>
       <w:pPr>
         <w:pStyle w:val="Subtitle"/>
-        <w:pBdr/>
         <w:shd w:val="clear" w:fill="auto"/>
         <w:spacing w:lineRule="auto" w:line="276" w:before="0" w:after="0"/>
         <w:jc w:val="center"/>
@@ -169,8 +163,8 @@
           <w:szCs w:val="24"/>
         </w:rPr>
       </w:pPr>
-      <w:bookmarkStart w:id="3" w:name="_wxjfgs4xrgzs"/>
-      <w:bookmarkEnd w:id="3"/>
+      <w:bookmarkStart w:id="2" w:name="_wxjfgs4xrgzs"/>
+      <w:bookmarkEnd w:id="2"/>
       <w:r>
         <w:rPr>
           <w:rFonts w:eastAsia="Lora" w:cs="Lora" w:ascii="Lora" w:hAnsi="Lora"/>
@@ -183,7 +177,6 @@
     <w:p>
       <w:pPr>
         <w:pStyle w:val="Normal"/>
-        <w:pBdr/>
         <w:shd w:val="clear" w:fill="auto"/>
         <w:spacing w:lineRule="auto" w:line="240" w:before="320" w:after="0"/>
         <w:jc w:val="center"/>
@@ -233,7 +226,6 @@
     <w:p>
       <w:pPr>
         <w:pStyle w:val="Normal"/>
-        <w:pBdr/>
         <w:shd w:val="clear" w:fill="auto"/>
         <w:rPr>
           <w:color w:val="666666"/>
@@ -261,7 +253,6 @@
     <w:p>
       <w:pPr>
         <w:pStyle w:val="Normal"/>
-        <w:pBdr/>
         <w:shd w:val="clear" w:fill="auto"/>
         <w:rPr/>
       </w:pPr>
@@ -273,7 +264,6 @@
     <w:p>
       <w:pPr>
         <w:pStyle w:val="Normal"/>
-        <w:pBdr/>
         <w:shd w:val="clear" w:fill="auto"/>
         <w:rPr>
           <w:color w:val="000000"/>
@@ -287,7 +277,6 @@
     <w:p>
       <w:pPr>
         <w:pStyle w:val="Normal"/>
-        <w:pBdr/>
         <w:shd w:val="clear" w:fill="auto"/>
         <w:spacing w:lineRule="auto" w:line="240" w:before="720" w:after="0"/>
         <w:jc w:val="center"/>
@@ -338,12 +327,11 @@
     <w:p>
       <w:pPr>
         <w:pStyle w:val="Subtitle"/>
-        <w:pBdr/>
-        <w:shd w:val="clear" w:fill="auto"/>
-        <w:rPr/>
-      </w:pPr>
-      <w:bookmarkStart w:id="4" w:name="_9b9s00fvznn9"/>
-      <w:bookmarkEnd w:id="4"/>
+        <w:shd w:val="clear" w:fill="auto"/>
+        <w:rPr/>
+      </w:pPr>
+      <w:bookmarkStart w:id="3" w:name="_9b9s00fvznn9"/>
+      <w:bookmarkEnd w:id="3"/>
       <w:r>
         <w:rPr/>
         <w:t>THIS WEEK’S</w:t>
@@ -352,7 +340,6 @@
     <w:p>
       <w:pPr>
         <w:pStyle w:val="Subtitle"/>
-        <w:pBdr/>
         <w:shd w:val="clear" w:fill="auto"/>
         <w:rPr>
           <w:b/>
@@ -360,8 +347,8 @@
           <w:color w:val="666666"/>
         </w:rPr>
       </w:pPr>
-      <w:bookmarkStart w:id="5" w:name="_9b9s00fvznn91"/>
-      <w:bookmarkEnd w:id="5"/>
+      <w:bookmarkStart w:id="4" w:name="_9b9s00fvznn91"/>
+      <w:bookmarkEnd w:id="4"/>
       <w:r>
         <w:rPr>
           <w:b/>
@@ -372,7 +359,6 @@
     <w:p>
       <w:pPr>
         <w:pStyle w:val="Normal"/>
-        <w:pBdr/>
         <w:shd w:val="clear" w:fill="auto"/>
         <w:rPr>
           <w:rFonts w:ascii="Quicksand" w:hAnsi="Quicksand" w:eastAsia="Quicksand" w:cs="Quicksand"/>
@@ -396,7 +382,6 @@
     <w:p>
       <w:pPr>
         <w:pStyle w:val="Normal"/>
-        <w:pBdr/>
         <w:shd w:val="clear" w:fill="auto"/>
         <w:rPr>
           <w:rFonts w:ascii="Quicksand" w:hAnsi="Quicksand" w:eastAsia="Quicksand" w:cs="Quicksand"/>
@@ -451,12 +436,11 @@
     <w:p>
       <w:pPr>
         <w:pStyle w:val="Heading2"/>
-        <w:pBdr/>
-        <w:shd w:val="clear" w:fill="auto"/>
-        <w:rPr/>
-      </w:pPr>
-      <w:bookmarkStart w:id="6" w:name="_hf5hlm9dkqrg"/>
-      <w:bookmarkEnd w:id="6"/>
+        <w:shd w:val="clear" w:fill="auto"/>
+        <w:rPr/>
+      </w:pPr>
+      <w:bookmarkStart w:id="5" w:name="_hf5hlm9dkqrg"/>
+      <w:bookmarkEnd w:id="5"/>
       <w:r>
         <w:rPr/>
         <w:t>Lorem ipsum dolor sit amet</w:t>
@@ -465,11 +449,8 @@
     <w:p>
       <w:pPr>
         <w:pStyle w:val="Normal"/>
-        <w:pBdr/>
-        <w:shd w:val="clear" w:fill="auto"/>
-        <w:rPr>
-          <w:color w:val="666666"/>
-        </w:rPr>
+        <w:shd w:val="clear" w:fill="auto"/>
+        <w:rPr/>
       </w:pPr>
       <w:r>
         <w:rPr>
@@ -481,88 +462,16 @@
         <w:rPr>
           <w:color w:val="EE0000"/>
         </w:rPr>
-        <w:t>Your Name</w:t>
-      </w:r>
-      <w:r>
-        <w:rPr>
-          <w:color w:val="666666"/>
-        </w:rPr>
-        <w:t xml:space="preserve"> on September 04</w:t>
-      </w:r>
-    </w:p>
-    <w:p>
-      <w:pPr>
-        <w:pStyle w:val="Normal"/>
-        <w:pBdr/>
-        <w:shd w:val="clear" w:fill="auto"/>
-        <w:rPr/>
-      </w:pPr>
-      <w:r>
-        <w:rPr/>
-        <w:t>Nam liber tempor cum soluta nobis eleifend option congue nihil imperdiet doming id quod mazim placerat facer possim assum.</w:t>
-      </w:r>
-    </w:p>
-    <w:p>
-      <w:pPr>
-        <w:pStyle w:val="Heading2"/>
-        <w:pBdr/>
-        <w:shd w:val="clear" w:fill="auto"/>
-        <w:rPr>
-          <w:sz w:val="40"/>
-          <w:szCs w:val="40"/>
-        </w:rPr>
-      </w:pPr>
-      <w:bookmarkStart w:id="7" w:name="_ig30e2hrjp4j"/>
-      <w:bookmarkEnd w:id="7"/>
-      <w:r>
-        <w:rPr/>
-        <w:t>Duis autem vel eum iriure dolor</w:t>
-      </w:r>
-    </w:p>
-    <w:p>
-      <w:pPr>
-        <w:pStyle w:val="Normal"/>
-        <w:pBdr/>
-        <w:shd w:val="clear" w:fill="auto"/>
-        <w:rPr>
-          <w:color w:val="666666"/>
-        </w:rPr>
-      </w:pPr>
-      <w:r>
-        <w:rPr>
-          <w:color w:val="666666"/>
-        </w:rPr>
-        <w:t xml:space="preserve">by </w:t>
-      </w:r>
-      <w:r>
-        <w:rPr>
-          <w:color w:val="EE0000"/>
-        </w:rPr>
-        <w:t>Your Name</w:t>
-      </w:r>
-      <w:r>
-        <w:rPr>
-          <w:color w:val="666666"/>
-        </w:rPr>
-        <w:t xml:space="preserve"> on September 04</w:t>
-      </w:r>
-    </w:p>
-    <w:p>
-      <w:pPr>
-        <w:pStyle w:val="Normal"/>
-        <w:pBdr/>
-        <w:shd w:val="clear" w:fill="auto"/>
-        <w:rPr/>
-      </w:pPr>
-      <w:r>
-        <w:rPr/>
-        <w:t>Duis autem vel eum iriure dolor in hendrerit in vulputate velit esse molestie consequat, vel illum dolore eu feugiat nulla facilisis at vero eros et accumsan.</w:t>
-      </w:r>
-    </w:p>
-    <w:p>
-      <w:pPr>
-        <w:pStyle w:val="Normal"/>
-        <w:pBdr/>
+        <w:t>You</w:t>
+      </w:r>
+      <w:r>
+        <w:rPr/>
+        <w:t>hendrerit in vulputate velit esse molestie consequat, vel illum dolore eu feugiat nulla facilisis at vero eros et accumsan.</w:t>
+      </w:r>
+    </w:p>
+    <w:p>
+      <w:pPr>
+        <w:pStyle w:val="Normal"/>
         <w:shd w:val="clear" w:fill="auto"/>
         <w:rPr/>
       </w:pPr>
@@ -602,7 +511,6 @@
           <w:p>
             <w:pPr>
               <w:pStyle w:val="Normal"/>
-              <w:pBdr/>
               <w:shd w:val="clear" w:fill="auto"/>
               <w:spacing w:lineRule="auto" w:line="240" w:before="0" w:after="0"/>
               <w:jc w:val="center"/>
@@ -627,7 +535,6 @@
     <w:p>
       <w:pPr>
         <w:pStyle w:val="Normal"/>
-        <w:pBdr/>
         <w:shd w:val="clear" w:fill="auto"/>
         <w:spacing w:lineRule="auto" w:line="240" w:before="400" w:after="0"/>
         <w:rPr/>
@@ -677,13 +584,12 @@
     <w:p>
       <w:pPr>
         <w:pStyle w:val="Subtitle"/>
-        <w:pBdr/>
         <w:shd w:val="clear" w:fill="auto"/>
         <w:spacing w:lineRule="auto" w:line="240" w:before="320" w:after="320"/>
         <w:rPr/>
       </w:pPr>
-      <w:bookmarkStart w:id="8" w:name="_mqivybtrbk5n"/>
-      <w:bookmarkEnd w:id="8"/>
+      <w:bookmarkStart w:id="6" w:name="_mqivybtrbk5n"/>
+      <w:bookmarkEnd w:id="6"/>
       <w:r>
         <w:rPr/>
         <w:drawing>
@@ -732,7 +638,6 @@
     <w:p>
       <w:pPr>
         <w:pStyle w:val="Normal"/>
-        <w:pBdr/>
         <w:shd w:val="clear" w:fill="auto"/>
         <w:spacing w:lineRule="auto" w:line="240" w:before="0" w:after="0"/>
         <w:jc w:val="center"/>
@@ -746,14 +651,13 @@
     <w:p>
       <w:pPr>
         <w:pStyle w:val="Normal"/>
-        <w:pBdr/>
         <w:shd w:val="clear" w:fill="auto"/>
         <w:spacing w:lineRule="auto" w:line="240" w:before="0" w:after="0"/>
         <w:jc w:val="center"/>
         <w:rPr/>
       </w:pPr>
-      <w:bookmarkStart w:id="9" w:name="__DdeLink__70_1977164168"/>
-      <w:bookmarkEnd w:id="9"/>
+      <w:bookmarkStart w:id="7" w:name="__DdeLink__70_1977164168"/>
+      <w:bookmarkEnd w:id="7"/>
       <w:r>
         <w:rPr/>
         <w:t>115, SomeCity, PA, 55344</w:t>
@@ -762,7 +666,6 @@
     <w:p>
       <w:pPr>
         <w:pStyle w:val="Title"/>
-        <w:pBdr/>
         <w:shd w:val="clear" w:fill="auto"/>
         <w:rPr/>
       </w:pPr>
@@ -790,7 +693,6 @@
     <w:p>
       <w:pPr>
         <w:pStyle w:val="Normal"/>
-        <w:pBdr/>
         <w:shd w:val="clear" w:fill="auto"/>
         <w:spacing w:lineRule="auto" w:line="240"/>
         <w:jc w:val="center"/>
@@ -840,12 +742,11 @@
     <w:p>
       <w:pPr>
         <w:pStyle w:val="Heading1"/>
-        <w:pBdr/>
-        <w:shd w:val="clear" w:fill="auto"/>
-        <w:rPr/>
-      </w:pPr>
-      <w:bookmarkStart w:id="10" w:name="_nhgxo0sqza6i1"/>
-      <w:bookmarkEnd w:id="10"/>
+        <w:shd w:val="clear" w:fill="auto"/>
+        <w:rPr/>
+      </w:pPr>
+      <w:bookmarkStart w:id="8" w:name="_nhgxo0sqza6i1"/>
+      <w:bookmarkEnd w:id="8"/>
       <w:r>
         <w:rPr/>
         <w:t>We have a surprise!</w:t>
@@ -854,14 +755,13 @@
     <w:p>
       <w:pPr>
         <w:pStyle w:val="Subtitle"/>
-        <w:pBdr/>
         <w:shd w:val="clear" w:fill="auto"/>
         <w:spacing w:lineRule="auto" w:line="276" w:before="0" w:after="0"/>
         <w:jc w:val="center"/>
         <w:rPr/>
       </w:pPr>
-      <w:bookmarkStart w:id="11" w:name="_wxjfgs4xrgzs1"/>
-      <w:bookmarkEnd w:id="11"/>
+      <w:bookmarkStart w:id="9" w:name="_wxjfgs4xrgzs1"/>
+      <w:bookmarkEnd w:id="9"/>
       <w:r>
         <w:rPr>
           <w:rFonts w:eastAsia="Lora" w:cs="Lora" w:ascii="Lora" w:hAnsi="Lora"/>
@@ -874,7 +774,6 @@
     <w:p>
       <w:pPr>
         <w:pStyle w:val="Normal"/>
-        <w:pBdr/>
         <w:shd w:val="clear" w:fill="auto"/>
         <w:spacing w:lineRule="auto" w:line="240" w:before="320" w:after="0"/>
         <w:jc w:val="center"/>
@@ -924,7 +823,6 @@
     <w:p>
       <w:pPr>
         <w:pStyle w:val="Normal"/>
-        <w:pBdr/>
         <w:shd w:val="clear" w:fill="auto"/>
         <w:rPr/>
       </w:pPr>
@@ -950,7 +848,6 @@
     <w:p>
       <w:pPr>
         <w:pStyle w:val="Normal"/>
-        <w:pBdr/>
         <w:shd w:val="clear" w:fill="auto"/>
         <w:rPr/>
       </w:pPr>
@@ -962,7 +859,6 @@
     <w:p>
       <w:pPr>
         <w:pStyle w:val="Normal"/>
-        <w:pBdr/>
         <w:shd w:val="clear" w:fill="auto"/>
         <w:rPr/>
       </w:pPr>
@@ -974,7 +870,6 @@
     <w:p>
       <w:pPr>
         <w:pStyle w:val="Normal"/>
-        <w:pBdr/>
         <w:shd w:val="clear" w:fill="auto"/>
         <w:spacing w:lineRule="auto" w:line="240" w:before="720" w:after="0"/>
         <w:jc w:val="center"/>
@@ -1025,12 +920,11 @@
     <w:p>
       <w:pPr>
         <w:pStyle w:val="Subtitle"/>
-        <w:pBdr/>
-        <w:shd w:val="clear" w:fill="auto"/>
-        <w:rPr/>
-      </w:pPr>
-      <w:bookmarkStart w:id="12" w:name="_9b9s00fvznn92"/>
-      <w:bookmarkEnd w:id="12"/>
+        <w:shd w:val="clear" w:fill="auto"/>
+        <w:rPr/>
+      </w:pPr>
+      <w:bookmarkStart w:id="10" w:name="_9b9s00fvznn92"/>
+      <w:bookmarkEnd w:id="10"/>
       <w:r>
         <w:rPr/>
         <w:t>THIS WEEK’S</w:t>
@@ -1039,12 +933,11 @@
     <w:p>
       <w:pPr>
         <w:pStyle w:val="Subtitle"/>
-        <w:pBdr/>
-        <w:shd w:val="clear" w:fill="auto"/>
-        <w:rPr/>
-      </w:pPr>
-      <w:bookmarkStart w:id="13" w:name="_9b9s00fvznn911"/>
-      <w:bookmarkEnd w:id="13"/>
+        <w:shd w:val="clear" w:fill="auto"/>
+        <w:rPr/>
+      </w:pPr>
+      <w:bookmarkStart w:id="11" w:name="_9b9s00fvznn911"/>
+      <w:bookmarkEnd w:id="11"/>
       <w:r>
         <w:rPr>
           <w:b/>
@@ -1055,7 +948,6 @@
     <w:p>
       <w:pPr>
         <w:pStyle w:val="Normal"/>
-        <w:pBdr/>
         <w:shd w:val="clear" w:fill="auto"/>
         <w:rPr>
           <w:rFonts w:ascii="Quicksand" w:hAnsi="Quicksand" w:eastAsia="Quicksand" w:cs="Quicksand"/>
@@ -1079,7 +971,6 @@
     <w:p>
       <w:pPr>
         <w:pStyle w:val="Normal"/>
-        <w:pBdr/>
         <w:shd w:val="clear" w:fill="auto"/>
         <w:rPr/>
       </w:pPr>
@@ -1127,12 +1018,11 @@
     <w:p>
       <w:pPr>
         <w:pStyle w:val="Heading2"/>
-        <w:pBdr/>
-        <w:shd w:val="clear" w:fill="auto"/>
-        <w:rPr/>
-      </w:pPr>
-      <w:bookmarkStart w:id="14" w:name="_hf5hlm9dkqrg1"/>
-      <w:bookmarkEnd w:id="14"/>
+        <w:shd w:val="clear" w:fill="auto"/>
+        <w:rPr/>
+      </w:pPr>
+      <w:bookmarkStart w:id="12" w:name="_hf5hlm9dkqrg1"/>
+      <w:bookmarkEnd w:id="12"/>
       <w:r>
         <w:rPr/>
         <w:t>Lorem ipsum dolor sit amet</w:t>
@@ -1141,7 +1031,6 @@
     <w:p>
       <w:pPr>
         <w:pStyle w:val="Normal"/>
-        <w:pBdr/>
         <w:shd w:val="clear" w:fill="auto"/>
         <w:rPr/>
       </w:pPr>
@@ -1167,7 +1056,6 @@
     <w:p>
       <w:pPr>
         <w:pStyle w:val="Normal"/>
-        <w:pBdr/>
         <w:shd w:val="clear" w:fill="auto"/>
         <w:rPr/>
       </w:pPr>
@@ -1179,12 +1067,11 @@
     <w:p>
       <w:pPr>
         <w:pStyle w:val="Heading2"/>
-        <w:pBdr/>
-        <w:shd w:val="clear" w:fill="auto"/>
-        <w:rPr/>
-      </w:pPr>
-      <w:bookmarkStart w:id="15" w:name="_ig30e2hrjp4j1"/>
-      <w:bookmarkEnd w:id="15"/>
+        <w:shd w:val="clear" w:fill="auto"/>
+        <w:rPr/>
+      </w:pPr>
+      <w:bookmarkStart w:id="13" w:name="_ig30e2hrjp4j1"/>
+      <w:bookmarkEnd w:id="13"/>
       <w:r>
         <w:rPr/>
         <w:t>Duis autem vel eum iriure dolor</w:t>
@@ -1193,7 +1080,6 @@
     <w:p>
       <w:pPr>
         <w:pStyle w:val="Normal"/>
-        <w:pBdr/>
         <w:shd w:val="clear" w:fill="auto"/>
         <w:rPr/>
       </w:pPr>
@@ -1219,7 +1105,6 @@
     <w:p>
       <w:pPr>
         <w:pStyle w:val="Normal"/>
-        <w:pBdr/>
         <w:shd w:val="clear" w:fill="auto"/>
         <w:rPr/>
       </w:pPr>
@@ -1231,7 +1116,6 @@
     <w:p>
       <w:pPr>
         <w:pStyle w:val="Normal"/>
-        <w:pBdr/>
         <w:shd w:val="clear" w:fill="auto"/>
         <w:rPr/>
       </w:pPr>
@@ -1271,7 +1155,6 @@
           <w:p>
             <w:pPr>
               <w:pStyle w:val="Normal"/>
-              <w:pBdr/>
               <w:shd w:val="clear" w:fill="auto"/>
               <w:spacing w:lineRule="auto" w:line="240" w:before="0" w:after="0"/>
               <w:jc w:val="center"/>
@@ -1296,7 +1179,6 @@
     <w:p>
       <w:pPr>
         <w:pStyle w:val="Normal"/>
-        <w:pBdr/>
         <w:shd w:val="clear" w:fill="auto"/>
         <w:spacing w:lineRule="auto" w:line="240" w:before="400" w:after="0"/>
         <w:rPr/>
@@ -1346,13 +1228,12 @@
     <w:p>
       <w:pPr>
         <w:pStyle w:val="Subtitle"/>
-        <w:pBdr/>
         <w:shd w:val="clear" w:fill="auto"/>
         <w:spacing w:lineRule="auto" w:line="240" w:before="320" w:after="320"/>
         <w:rPr/>
       </w:pPr>
-      <w:bookmarkStart w:id="16" w:name="_mqivybtrbk5n1"/>
-      <w:bookmarkEnd w:id="16"/>
+      <w:bookmarkStart w:id="14" w:name="_mqivybtrbk5n1"/>
+      <w:bookmarkEnd w:id="14"/>
       <w:r>
         <w:rPr/>
         <w:drawing>
@@ -1401,7 +1282,6 @@
     <w:p>
       <w:pPr>
         <w:pStyle w:val="Normal"/>
-        <w:pBdr/>
         <w:shd w:val="clear" w:fill="auto"/>
         <w:spacing w:lineRule="auto" w:line="240" w:before="0" w:after="0"/>
         <w:jc w:val="center"/>
@@ -1415,7 +1295,6 @@
     <w:p>
       <w:pPr>
         <w:pStyle w:val="Normal"/>
-        <w:pBdr/>
         <w:shd w:val="clear" w:fill="auto"/>
         <w:spacing w:lineRule="auto" w:line="240" w:before="0" w:after="0"/>
         <w:jc w:val="center"/>
@@ -1429,7 +1308,6 @@
     <w:p>
       <w:pPr>
         <w:pStyle w:val="Title"/>
-        <w:pBdr/>
         <w:shd w:val="clear" w:fill="auto"/>
         <w:rPr/>
       </w:pPr>
@@ -1457,7 +1335,6 @@
     <w:p>
       <w:pPr>
         <w:pStyle w:val="Normal"/>
-        <w:pBdr/>
         <w:shd w:val="clear" w:fill="auto"/>
         <w:spacing w:lineRule="auto" w:line="240"/>
         <w:jc w:val="center"/>
@@ -1507,12 +1384,11 @@
     <w:p>
       <w:pPr>
         <w:pStyle w:val="Heading1"/>
-        <w:pBdr/>
-        <w:shd w:val="clear" w:fill="auto"/>
-        <w:rPr/>
-      </w:pPr>
-      <w:bookmarkStart w:id="17" w:name="_nhgxo0sqza6i2"/>
-      <w:bookmarkEnd w:id="17"/>
+        <w:shd w:val="clear" w:fill="auto"/>
+        <w:rPr/>
+      </w:pPr>
+      <w:bookmarkStart w:id="15" w:name="_nhgxo0sqza6i2"/>
+      <w:bookmarkEnd w:id="15"/>
       <w:r>
         <w:rPr/>
         <w:t>We have a surprise!</w:t>
@@ -1521,14 +1397,13 @@
     <w:p>
       <w:pPr>
         <w:pStyle w:val="Subtitle"/>
-        <w:pBdr/>
         <w:shd w:val="clear" w:fill="auto"/>
         <w:spacing w:lineRule="auto" w:line="276" w:before="0" w:after="0"/>
         <w:jc w:val="center"/>
         <w:rPr/>
       </w:pPr>
-      <w:bookmarkStart w:id="18" w:name="_wxjfgs4xrgzs2"/>
-      <w:bookmarkEnd w:id="18"/>
+      <w:bookmarkStart w:id="16" w:name="_wxjfgs4xrgzs2"/>
+      <w:bookmarkEnd w:id="16"/>
       <w:r>
         <w:rPr>
           <w:rFonts w:eastAsia="Lora" w:cs="Lora" w:ascii="Lora" w:hAnsi="Lora"/>
@@ -1541,7 +1416,6 @@
     <w:p>
       <w:pPr>
         <w:pStyle w:val="Normal"/>
-        <w:pBdr/>
         <w:shd w:val="clear" w:fill="auto"/>
         <w:spacing w:lineRule="auto" w:line="240" w:before="320" w:after="0"/>
         <w:jc w:val="center"/>
@@ -1591,7 +1465,6 @@
     <w:p>
       <w:pPr>
         <w:pStyle w:val="Normal"/>
-        <w:pBdr/>
         <w:shd w:val="clear" w:fill="auto"/>
         <w:rPr/>
       </w:pPr>
@@ -1617,7 +1490,6 @@
     <w:p>
       <w:pPr>
         <w:pStyle w:val="Normal"/>
-        <w:pBdr/>
         <w:shd w:val="clear" w:fill="auto"/>
         <w:rPr/>
       </w:pPr>
@@ -1629,7 +1501,6 @@
     <w:p>
       <w:pPr>
         <w:pStyle w:val="Normal"/>
-        <w:pBdr/>
         <w:shd w:val="clear" w:fill="auto"/>
         <w:rPr/>
       </w:pPr>
@@ -1641,7 +1512,6 @@
     <w:p>
       <w:pPr>
         <w:pStyle w:val="Normal"/>
-        <w:pBdr/>
         <w:shd w:val="clear" w:fill="auto"/>
         <w:spacing w:lineRule="auto" w:line="240" w:before="720" w:after="0"/>
         <w:jc w:val="center"/>
@@ -1692,12 +1562,11 @@
     <w:p>
       <w:pPr>
         <w:pStyle w:val="Subtitle"/>
-        <w:pBdr/>
-        <w:shd w:val="clear" w:fill="auto"/>
-        <w:rPr/>
-      </w:pPr>
-      <w:bookmarkStart w:id="19" w:name="_9b9s00fvznn93"/>
-      <w:bookmarkEnd w:id="19"/>
+        <w:shd w:val="clear" w:fill="auto"/>
+        <w:rPr/>
+      </w:pPr>
+      <w:bookmarkStart w:id="17" w:name="_9b9s00fvznn93"/>
+      <w:bookmarkEnd w:id="17"/>
       <w:r>
         <w:rPr/>
         <w:t>THIS WEEK’S</w:t>
@@ -1706,12 +1575,11 @@
     <w:p>
       <w:pPr>
         <w:pStyle w:val="Subtitle"/>
-        <w:pBdr/>
-        <w:shd w:val="clear" w:fill="auto"/>
-        <w:rPr/>
-      </w:pPr>
-      <w:bookmarkStart w:id="20" w:name="_9b9s00fvznn912"/>
-      <w:bookmarkEnd w:id="20"/>
+        <w:shd w:val="clear" w:fill="auto"/>
+        <w:rPr/>
+      </w:pPr>
+      <w:bookmarkStart w:id="18" w:name="_9b9s00fvznn912"/>
+      <w:bookmarkEnd w:id="18"/>
       <w:r>
         <w:rPr>
           <w:b/>
@@ -1722,7 +1590,6 @@
     <w:p>
       <w:pPr>
         <w:pStyle w:val="Normal"/>
-        <w:pBdr/>
         <w:shd w:val="clear" w:fill="auto"/>
         <w:rPr>
           <w:rFonts w:ascii="Quicksand" w:hAnsi="Quicksand" w:eastAsia="Quicksand" w:cs="Quicksand"/>
@@ -1746,7 +1613,6 @@
     <w:p>
       <w:pPr>
         <w:pStyle w:val="Normal"/>
-        <w:pBdr/>
         <w:shd w:val="clear" w:fill="auto"/>
         <w:rPr/>
       </w:pPr>
@@ -1794,12 +1660,11 @@
     <w:p>
       <w:pPr>
         <w:pStyle w:val="Heading2"/>
-        <w:pBdr/>
-        <w:shd w:val="clear" w:fill="auto"/>
-        <w:rPr/>
-      </w:pPr>
-      <w:bookmarkStart w:id="21" w:name="_hf5hlm9dkqrg2"/>
-      <w:bookmarkEnd w:id="21"/>
+        <w:shd w:val="clear" w:fill="auto"/>
+        <w:rPr/>
+      </w:pPr>
+      <w:bookmarkStart w:id="19" w:name="_hf5hlm9dkqrg2"/>
+      <w:bookmarkEnd w:id="19"/>
       <w:r>
         <w:rPr/>
         <w:t>Lorem ipsum dolor sit amet</w:t>
@@ -1808,7 +1673,6 @@
     <w:p>
       <w:pPr>
         <w:pStyle w:val="Normal"/>
-        <w:pBdr/>
         <w:shd w:val="clear" w:fill="auto"/>
         <w:rPr/>
       </w:pPr>
@@ -1834,7 +1698,6 @@
     <w:p>
       <w:pPr>
         <w:pStyle w:val="Normal"/>
-        <w:pBdr/>
         <w:shd w:val="clear" w:fill="auto"/>
         <w:rPr/>
       </w:pPr>
@@ -1846,12 +1709,11 @@
     <w:p>
       <w:pPr>
         <w:pStyle w:val="Heading2"/>
-        <w:pBdr/>
-        <w:shd w:val="clear" w:fill="auto"/>
-        <w:rPr/>
-      </w:pPr>
-      <w:bookmarkStart w:id="22" w:name="_ig30e2hrjp4j2"/>
-      <w:bookmarkEnd w:id="22"/>
+        <w:shd w:val="clear" w:fill="auto"/>
+        <w:rPr/>
+      </w:pPr>
+      <w:bookmarkStart w:id="20" w:name="_ig30e2hrjp4j2"/>
+      <w:bookmarkEnd w:id="20"/>
       <w:r>
         <w:rPr/>
         <w:t>Duis autem vel eum iriure dolor</w:t>
@@ -1860,7 +1722,6 @@
     <w:p>
       <w:pPr>
         <w:pStyle w:val="Normal"/>
-        <w:pBdr/>
         <w:shd w:val="clear" w:fill="auto"/>
         <w:rPr/>
       </w:pPr>
@@ -1886,7 +1747,6 @@
     <w:p>
       <w:pPr>
         <w:pStyle w:val="Normal"/>
-        <w:pBdr/>
         <w:shd w:val="clear" w:fill="auto"/>
         <w:rPr/>
       </w:pPr>
@@ -1898,7 +1758,6 @@
     <w:p>
       <w:pPr>
         <w:pStyle w:val="Normal"/>
-        <w:pBdr/>
         <w:shd w:val="clear" w:fill="auto"/>
         <w:rPr/>
       </w:pPr>
@@ -1938,7 +1797,6 @@
           <w:p>
             <w:pPr>
               <w:pStyle w:val="Normal"/>
-              <w:pBdr/>
               <w:shd w:val="clear" w:fill="auto"/>
               <w:spacing w:lineRule="auto" w:line="240" w:before="0" w:after="0"/>
               <w:jc w:val="center"/>
@@ -1963,7 +1821,6 @@
     <w:p>
       <w:pPr>
         <w:pStyle w:val="Normal"/>
-        <w:pBdr/>
         <w:shd w:val="clear" w:fill="auto"/>
         <w:spacing w:lineRule="auto" w:line="240" w:before="400" w:after="0"/>
         <w:rPr/>
@@ -2013,13 +1870,12 @@
     <w:p>
       <w:pPr>
         <w:pStyle w:val="Subtitle"/>
-        <w:pBdr/>
         <w:shd w:val="clear" w:fill="auto"/>
         <w:spacing w:lineRule="auto" w:line="240" w:before="320" w:after="320"/>
         <w:rPr/>
       </w:pPr>
-      <w:bookmarkStart w:id="23" w:name="_mqivybtrbk5n2"/>
-      <w:bookmarkEnd w:id="23"/>
+      <w:bookmarkStart w:id="21" w:name="_mqivybtrbk5n2"/>
+      <w:bookmarkEnd w:id="21"/>
       <w:r>
         <w:rPr/>
         <w:drawing>
@@ -2068,7 +1924,6 @@
     <w:p>
       <w:pPr>
         <w:pStyle w:val="Normal"/>
-        <w:pBdr/>
         <w:shd w:val="clear" w:fill="auto"/>
         <w:spacing w:lineRule="auto" w:line="240" w:before="0" w:after="0"/>
         <w:jc w:val="center"/>
@@ -2082,7 +1937,6 @@
     <w:p>
       <w:pPr>
         <w:pStyle w:val="Normal"/>
-        <w:pBdr/>
         <w:shd w:val="clear" w:fill="auto"/>
         <w:spacing w:lineRule="auto" w:line="240" w:before="0" w:after="0"/>
         <w:jc w:val="center"/>
@@ -2096,7 +1950,6 @@
     <w:p>
       <w:pPr>
         <w:pStyle w:val="Title"/>
-        <w:pBdr/>
         <w:shd w:val="clear" w:fill="auto"/>
         <w:rPr/>
       </w:pPr>
@@ -2124,7 +1977,6 @@
     <w:p>
       <w:pPr>
         <w:pStyle w:val="Normal"/>
-        <w:pBdr/>
         <w:shd w:val="clear" w:fill="auto"/>
         <w:spacing w:lineRule="auto" w:line="240"/>
         <w:jc w:val="center"/>
@@ -2174,12 +2026,11 @@
     <w:p>
       <w:pPr>
         <w:pStyle w:val="Heading1"/>
-        <w:pBdr/>
-        <w:shd w:val="clear" w:fill="auto"/>
-        <w:rPr/>
-      </w:pPr>
-      <w:bookmarkStart w:id="24" w:name="_nhgxo0sqza6i3"/>
-      <w:bookmarkEnd w:id="24"/>
+        <w:shd w:val="clear" w:fill="auto"/>
+        <w:rPr/>
+      </w:pPr>
+      <w:bookmarkStart w:id="22" w:name="_nhgxo0sqza6i3"/>
+      <w:bookmarkEnd w:id="22"/>
       <w:r>
         <w:rPr/>
         <w:t>We have a surprise!</w:t>
@@ -2188,14 +2039,13 @@
     <w:p>
       <w:pPr>
         <w:pStyle w:val="Subtitle"/>
-        <w:pBdr/>
         <w:shd w:val="clear" w:fill="auto"/>
         <w:spacing w:lineRule="auto" w:line="276" w:before="0" w:after="0"/>
         <w:jc w:val="center"/>
         <w:rPr/>
       </w:pPr>
-      <w:bookmarkStart w:id="25" w:name="_wxjfgs4xrgzs3"/>
-      <w:bookmarkEnd w:id="25"/>
+      <w:bookmarkStart w:id="23" w:name="_wxjfgs4xrgzs3"/>
+      <w:bookmarkEnd w:id="23"/>
       <w:r>
         <w:rPr>
           <w:rFonts w:eastAsia="Lora" w:cs="Lora" w:ascii="Lora" w:hAnsi="Lora"/>
@@ -2208,7 +2058,6 @@
     <w:p>
       <w:pPr>
         <w:pStyle w:val="Normal"/>
-        <w:pBdr/>
         <w:shd w:val="clear" w:fill="auto"/>
         <w:spacing w:lineRule="auto" w:line="240" w:before="320" w:after="0"/>
         <w:jc w:val="center"/>
@@ -2258,7 +2107,6 @@
     <w:p>
       <w:pPr>
         <w:pStyle w:val="Normal"/>
-        <w:pBdr/>
         <w:shd w:val="clear" w:fill="auto"/>
         <w:rPr/>
       </w:pPr>
@@ -2284,7 +2132,6 @@
     <w:p>
       <w:pPr>
         <w:pStyle w:val="Normal"/>
-        <w:pBdr/>
         <w:shd w:val="clear" w:fill="auto"/>
         <w:rPr/>
       </w:pPr>
@@ -2296,7 +2143,6 @@
     <w:p>
       <w:pPr>
         <w:pStyle w:val="Normal"/>
-        <w:pBdr/>
         <w:shd w:val="clear" w:fill="auto"/>
         <w:rPr/>
       </w:pPr>
@@ -2308,7 +2154,6 @@
     <w:p>
       <w:pPr>
         <w:pStyle w:val="Normal"/>
-        <w:pBdr/>
         <w:shd w:val="clear" w:fill="auto"/>
         <w:spacing w:lineRule="auto" w:line="240" w:before="720" w:after="0"/>
         <w:jc w:val="center"/>
@@ -2359,12 +2204,11 @@
     <w:p>
       <w:pPr>
         <w:pStyle w:val="Subtitle"/>
-        <w:pBdr/>
-        <w:shd w:val="clear" w:fill="auto"/>
-        <w:rPr/>
-      </w:pPr>
-      <w:bookmarkStart w:id="26" w:name="_9b9s00fvznn94"/>
-      <w:bookmarkEnd w:id="26"/>
+        <w:shd w:val="clear" w:fill="auto"/>
+        <w:rPr/>
+      </w:pPr>
+      <w:bookmarkStart w:id="24" w:name="_9b9s00fvznn94"/>
+      <w:bookmarkEnd w:id="24"/>
       <w:r>
         <w:rPr/>
         <w:t>THIS WEEK’S</w:t>
@@ -2373,12 +2217,11 @@
     <w:p>
       <w:pPr>
         <w:pStyle w:val="Subtitle"/>
-        <w:pBdr/>
-        <w:shd w:val="clear" w:fill="auto"/>
-        <w:rPr/>
-      </w:pPr>
-      <w:bookmarkStart w:id="27" w:name="_9b9s00fvznn913"/>
-      <w:bookmarkEnd w:id="27"/>
+        <w:shd w:val="clear" w:fill="auto"/>
+        <w:rPr/>
+      </w:pPr>
+      <w:bookmarkStart w:id="25" w:name="_9b9s00fvznn913"/>
+      <w:bookmarkEnd w:id="25"/>
       <w:r>
         <w:rPr>
           <w:b/>
@@ -2389,7 +2232,6 @@
     <w:p>
       <w:pPr>
         <w:pStyle w:val="Normal"/>
-        <w:pBdr/>
         <w:shd w:val="clear" w:fill="auto"/>
         <w:rPr>
           <w:rFonts w:ascii="Quicksand" w:hAnsi="Quicksand" w:eastAsia="Quicksand" w:cs="Quicksand"/>
@@ -2413,7 +2255,6 @@
     <w:p>
       <w:pPr>
         <w:pStyle w:val="Normal"/>
-        <w:pBdr/>
         <w:shd w:val="clear" w:fill="auto"/>
         <w:rPr/>
       </w:pPr>
@@ -2461,12 +2302,11 @@
     <w:p>
       <w:pPr>
         <w:pStyle w:val="Heading2"/>
-        <w:pBdr/>
-        <w:shd w:val="clear" w:fill="auto"/>
-        <w:rPr/>
-      </w:pPr>
-      <w:bookmarkStart w:id="28" w:name="_hf5hlm9dkqrg3"/>
-      <w:bookmarkEnd w:id="28"/>
+        <w:shd w:val="clear" w:fill="auto"/>
+        <w:rPr/>
+      </w:pPr>
+      <w:bookmarkStart w:id="26" w:name="_hf5hlm9dkqrg3"/>
+      <w:bookmarkEnd w:id="26"/>
       <w:r>
         <w:rPr/>
         <w:t>Lorem ipsum dolor sit amet</w:t>
@@ -2475,7 +2315,6 @@
     <w:p>
       <w:pPr>
         <w:pStyle w:val="Normal"/>
-        <w:pBdr/>
         <w:shd w:val="clear" w:fill="auto"/>
         <w:rPr/>
       </w:pPr>
@@ -2501,7 +2340,6 @@
     <w:p>
       <w:pPr>
         <w:pStyle w:val="Normal"/>
-        <w:pBdr/>
         <w:shd w:val="clear" w:fill="auto"/>
         <w:rPr/>
       </w:pPr>
@@ -2513,12 +2351,11 @@
     <w:p>
       <w:pPr>
         <w:pStyle w:val="Heading2"/>
-        <w:pBdr/>
-        <w:shd w:val="clear" w:fill="auto"/>
-        <w:rPr/>
-      </w:pPr>
-      <w:bookmarkStart w:id="29" w:name="_ig30e2hrjp4j3"/>
-      <w:bookmarkEnd w:id="29"/>
+        <w:shd w:val="clear" w:fill="auto"/>
+        <w:rPr/>
+      </w:pPr>
+      <w:bookmarkStart w:id="27" w:name="_ig30e2hrjp4j3"/>
+      <w:bookmarkEnd w:id="27"/>
       <w:r>
         <w:rPr/>
         <w:t>Duis autem vel eum iriure dolor</w:t>
@@ -2527,7 +2364,6 @@
     <w:p>
       <w:pPr>
         <w:pStyle w:val="Normal"/>
-        <w:pBdr/>
         <w:shd w:val="clear" w:fill="auto"/>
         <w:rPr/>
       </w:pPr>
@@ -2553,7 +2389,6 @@
     <w:p>
       <w:pPr>
         <w:pStyle w:val="Normal"/>
-        <w:pBdr/>
         <w:shd w:val="clear" w:fill="auto"/>
         <w:rPr/>
       </w:pPr>
@@ -2565,7 +2400,6 @@
     <w:p>
       <w:pPr>
         <w:pStyle w:val="Normal"/>
-        <w:pBdr/>
         <w:shd w:val="clear" w:fill="auto"/>
         <w:rPr/>
       </w:pPr>
@@ -2605,7 +2439,6 @@
           <w:p>
             <w:pPr>
               <w:pStyle w:val="Normal"/>
-              <w:pBdr/>
               <w:shd w:val="clear" w:fill="auto"/>
               <w:spacing w:lineRule="auto" w:line="240" w:before="0" w:after="0"/>
               <w:jc w:val="center"/>
@@ -2630,7 +2463,6 @@
     <w:p>
       <w:pPr>
         <w:pStyle w:val="Normal"/>
-        <w:pBdr/>
         <w:shd w:val="clear" w:fill="auto"/>
         <w:spacing w:lineRule="auto" w:line="240" w:before="400" w:after="0"/>
         <w:rPr/>
@@ -2680,13 +2512,12 @@
     <w:p>
       <w:pPr>
         <w:pStyle w:val="Subtitle"/>
-        <w:pBdr/>
         <w:shd w:val="clear" w:fill="auto"/>
         <w:spacing w:lineRule="auto" w:line="240" w:before="320" w:after="320"/>
         <w:rPr/>
       </w:pPr>
-      <w:bookmarkStart w:id="30" w:name="_mqivybtrbk5n3"/>
-      <w:bookmarkEnd w:id="30"/>
+      <w:bookmarkStart w:id="28" w:name="_mqivybtrbk5n3"/>
+      <w:bookmarkEnd w:id="28"/>
       <w:r>
         <w:rPr/>
         <w:drawing>
@@ -2735,7 +2566,6 @@
     <w:p>
       <w:pPr>
         <w:pStyle w:val="Normal"/>
-        <w:pBdr/>
         <w:shd w:val="clear" w:fill="auto"/>
         <w:spacing w:lineRule="auto" w:line="240" w:before="0" w:after="0"/>
         <w:jc w:val="center"/>
@@ -2749,7 +2579,6 @@
     <w:p>
       <w:pPr>
         <w:pStyle w:val="Normal"/>
-        <w:pBdr/>
         <w:shd w:val="clear" w:fill="auto"/>
         <w:spacing w:lineRule="auto" w:line="240" w:before="0" w:after="0"/>
         <w:jc w:val="center"/>
@@ -2763,7 +2592,6 @@
     <w:p>
       <w:pPr>
         <w:pStyle w:val="Title"/>
-        <w:pBdr/>
         <w:shd w:val="clear" w:fill="auto"/>
         <w:rPr/>
       </w:pPr>
@@ -2791,7 +2619,6 @@
     <w:p>
       <w:pPr>
         <w:pStyle w:val="Normal"/>
-        <w:pBdr/>
         <w:shd w:val="clear" w:fill="auto"/>
         <w:spacing w:lineRule="auto" w:line="240"/>
         <w:jc w:val="center"/>
@@ -2841,12 +2668,11 @@
     <w:p>
       <w:pPr>
         <w:pStyle w:val="Heading1"/>
-        <w:pBdr/>
-        <w:shd w:val="clear" w:fill="auto"/>
-        <w:rPr/>
-      </w:pPr>
-      <w:bookmarkStart w:id="31" w:name="_nhgxo0sqza6i4"/>
-      <w:bookmarkEnd w:id="31"/>
+        <w:shd w:val="clear" w:fill="auto"/>
+        <w:rPr/>
+      </w:pPr>
+      <w:bookmarkStart w:id="29" w:name="_nhgxo0sqza6i4"/>
+      <w:bookmarkEnd w:id="29"/>
       <w:r>
         <w:rPr/>
         <w:t>We have a surprise!</w:t>
@@ -2855,14 +2681,13 @@
     <w:p>
       <w:pPr>
         <w:pStyle w:val="Subtitle"/>
-        <w:pBdr/>
         <w:shd w:val="clear" w:fill="auto"/>
         <w:spacing w:lineRule="auto" w:line="276" w:before="0" w:after="0"/>
         <w:jc w:val="center"/>
         <w:rPr/>
       </w:pPr>
-      <w:bookmarkStart w:id="32" w:name="_wxjfgs4xrgzs4"/>
-      <w:bookmarkEnd w:id="32"/>
+      <w:bookmarkStart w:id="30" w:name="_wxjfgs4xrgzs4"/>
+      <w:bookmarkEnd w:id="30"/>
       <w:r>
         <w:rPr>
           <w:rFonts w:eastAsia="Lora" w:cs="Lora" w:ascii="Lora" w:hAnsi="Lora"/>
@@ -2875,7 +2700,6 @@
     <w:p>
       <w:pPr>
         <w:pStyle w:val="Normal"/>
-        <w:pBdr/>
         <w:shd w:val="clear" w:fill="auto"/>
         <w:spacing w:lineRule="auto" w:line="240" w:before="320" w:after="0"/>
         <w:jc w:val="center"/>
@@ -2925,7 +2749,6 @@
     <w:p>
       <w:pPr>
         <w:pStyle w:val="Normal"/>
-        <w:pBdr/>
         <w:shd w:val="clear" w:fill="auto"/>
         <w:rPr/>
       </w:pPr>
@@ -2951,7 +2774,6 @@
     <w:p>
       <w:pPr>
         <w:pStyle w:val="Normal"/>
-        <w:pBdr/>
         <w:shd w:val="clear" w:fill="auto"/>
         <w:rPr/>
       </w:pPr>
@@ -2963,7 +2785,6 @@
     <w:p>
       <w:pPr>
         <w:pStyle w:val="Normal"/>
-        <w:pBdr/>
         <w:shd w:val="clear" w:fill="auto"/>
         <w:rPr/>
       </w:pPr>
@@ -2975,7 +2796,6 @@
     <w:p>
       <w:pPr>
         <w:pStyle w:val="Normal"/>
-        <w:pBdr/>
         <w:shd w:val="clear" w:fill="auto"/>
         <w:spacing w:lineRule="auto" w:line="240" w:before="720" w:after="0"/>
         <w:jc w:val="center"/>
@@ -3026,12 +2846,11 @@
     <w:p>
       <w:pPr>
         <w:pStyle w:val="Subtitle"/>
-        <w:pBdr/>
-        <w:shd w:val="clear" w:fill="auto"/>
-        <w:rPr/>
-      </w:pPr>
-      <w:bookmarkStart w:id="33" w:name="_9b9s00fvznn95"/>
-      <w:bookmarkEnd w:id="33"/>
+        <w:shd w:val="clear" w:fill="auto"/>
+        <w:rPr/>
+      </w:pPr>
+      <w:bookmarkStart w:id="31" w:name="_9b9s00fvznn95"/>
+      <w:bookmarkEnd w:id="31"/>
       <w:r>
         <w:rPr/>
         <w:t>THIS WEEK’S</w:t>
@@ -3040,12 +2859,11 @@
     <w:p>
       <w:pPr>
         <w:pStyle w:val="Subtitle"/>
-        <w:pBdr/>
-        <w:shd w:val="clear" w:fill="auto"/>
-        <w:rPr/>
-      </w:pPr>
-      <w:bookmarkStart w:id="34" w:name="_9b9s00fvznn914"/>
-      <w:bookmarkEnd w:id="34"/>
+        <w:shd w:val="clear" w:fill="auto"/>
+        <w:rPr/>
+      </w:pPr>
+      <w:bookmarkStart w:id="32" w:name="_9b9s00fvznn914"/>
+      <w:bookmarkEnd w:id="32"/>
       <w:r>
         <w:rPr>
           <w:b/>
@@ -3056,7 +2874,6 @@
     <w:p>
       <w:pPr>
         <w:pStyle w:val="Normal"/>
-        <w:pBdr/>
         <w:shd w:val="clear" w:fill="auto"/>
         <w:rPr>
           <w:rFonts w:ascii="Quicksand" w:hAnsi="Quicksand" w:eastAsia="Quicksand" w:cs="Quicksand"/>
@@ -3080,7 +2897,6 @@
     <w:p>
       <w:pPr>
         <w:pStyle w:val="Normal"/>
-        <w:pBdr/>
         <w:shd w:val="clear" w:fill="auto"/>
         <w:rPr/>
       </w:pPr>
@@ -3128,12 +2944,11 @@
     <w:p>
       <w:pPr>
         <w:pStyle w:val="Heading2"/>
-        <w:pBdr/>
-        <w:shd w:val="clear" w:fill="auto"/>
-        <w:rPr/>
-      </w:pPr>
-      <w:bookmarkStart w:id="35" w:name="_hf5hlm9dkqrg4"/>
-      <w:bookmarkEnd w:id="35"/>
+        <w:shd w:val="clear" w:fill="auto"/>
+        <w:rPr/>
+      </w:pPr>
+      <w:bookmarkStart w:id="33" w:name="_hf5hlm9dkqrg4"/>
+      <w:bookmarkEnd w:id="33"/>
       <w:r>
         <w:rPr/>
         <w:t>Lorem ipsum dolor sit amet</w:t>
@@ -3142,7 +2957,6 @@
     <w:p>
       <w:pPr>
         <w:pStyle w:val="Normal"/>
-        <w:pBdr/>
         <w:shd w:val="clear" w:fill="auto"/>
         <w:rPr/>
       </w:pPr>
@@ -3168,7 +2982,6 @@
     <w:p>
       <w:pPr>
         <w:pStyle w:val="Normal"/>
-        <w:pBdr/>
         <w:shd w:val="clear" w:fill="auto"/>
         <w:rPr/>
       </w:pPr>
@@ -3180,12 +2993,11 @@
     <w:p>
       <w:pPr>
         <w:pStyle w:val="Heading2"/>
-        <w:pBdr/>
-        <w:shd w:val="clear" w:fill="auto"/>
-        <w:rPr/>
-      </w:pPr>
-      <w:bookmarkStart w:id="36" w:name="_ig30e2hrjp4j4"/>
-      <w:bookmarkEnd w:id="36"/>
+        <w:shd w:val="clear" w:fill="auto"/>
+        <w:rPr/>
+      </w:pPr>
+      <w:bookmarkStart w:id="34" w:name="_ig30e2hrjp4j4"/>
+      <w:bookmarkEnd w:id="34"/>
       <w:r>
         <w:rPr/>
         <w:t>Duis autem vel eum iriure dolor</w:t>
@@ -3194,7 +3006,6 @@
     <w:p>
       <w:pPr>
         <w:pStyle w:val="Normal"/>
-        <w:pBdr/>
         <w:shd w:val="clear" w:fill="auto"/>
         <w:rPr/>
       </w:pPr>
@@ -3220,7 +3031,6 @@
     <w:p>
       <w:pPr>
         <w:pStyle w:val="Normal"/>
-        <w:pBdr/>
         <w:shd w:val="clear" w:fill="auto"/>
         <w:rPr/>
       </w:pPr>
@@ -3232,7 +3042,6 @@
     <w:p>
       <w:pPr>
         <w:pStyle w:val="Normal"/>
-        <w:pBdr/>
         <w:shd w:val="clear" w:fill="auto"/>
         <w:rPr/>
       </w:pPr>
@@ -3272,7 +3081,6 @@
           <w:p>
             <w:pPr>
               <w:pStyle w:val="Normal"/>
-              <w:pBdr/>
               <w:shd w:val="clear" w:fill="auto"/>
               <w:spacing w:lineRule="auto" w:line="240" w:before="0" w:after="0"/>
               <w:jc w:val="center"/>
@@ -3297,7 +3105,6 @@
     <w:p>
       <w:pPr>
         <w:pStyle w:val="Normal"/>
-        <w:pBdr/>
         <w:shd w:val="clear" w:fill="auto"/>
         <w:spacing w:lineRule="auto" w:line="240" w:before="400" w:after="0"/>
         <w:rPr/>
@@ -3347,13 +3154,12 @@
     <w:p>
       <w:pPr>
         <w:pStyle w:val="Subtitle"/>
-        <w:pBdr/>
         <w:shd w:val="clear" w:fill="auto"/>
         <w:spacing w:lineRule="auto" w:line="240" w:before="320" w:after="320"/>
         <w:rPr/>
       </w:pPr>
-      <w:bookmarkStart w:id="37" w:name="_mqivybtrbk5n4"/>
-      <w:bookmarkEnd w:id="37"/>
+      <w:bookmarkStart w:id="35" w:name="_mqivybtrbk5n4"/>
+      <w:bookmarkEnd w:id="35"/>
       <w:r>
         <w:rPr/>
         <w:drawing>
@@ -3402,7 +3208,6 @@
     <w:p>
       <w:pPr>
         <w:pStyle w:val="Normal"/>
-        <w:pBdr/>
         <w:shd w:val="clear" w:fill="auto"/>
         <w:spacing w:lineRule="auto" w:line="240" w:before="0" w:after="0"/>
         <w:jc w:val="center"/>
@@ -3416,7 +3221,6 @@
     <w:p>
       <w:pPr>
         <w:pStyle w:val="Normal"/>
-        <w:pBdr/>
         <w:shd w:val="clear" w:fill="auto"/>
         <w:spacing w:lineRule="auto" w:line="240" w:before="0" w:after="0"/>
         <w:jc w:val="center"/>
@@ -3430,7 +3234,6 @@
     <w:p>
       <w:pPr>
         <w:pStyle w:val="Title"/>
-        <w:pBdr/>
         <w:shd w:val="clear" w:fill="auto"/>
         <w:rPr/>
       </w:pPr>
@@ -3458,7 +3261,6 @@
     <w:p>
       <w:pPr>
         <w:pStyle w:val="Normal"/>
-        <w:pBdr/>
         <w:shd w:val="clear" w:fill="auto"/>
         <w:spacing w:lineRule="auto" w:line="240"/>
         <w:jc w:val="center"/>
@@ -3508,12 +3310,11 @@
     <w:p>
       <w:pPr>
         <w:pStyle w:val="Heading1"/>
-        <w:pBdr/>
-        <w:shd w:val="clear" w:fill="auto"/>
-        <w:rPr/>
-      </w:pPr>
-      <w:bookmarkStart w:id="38" w:name="_nhgxo0sqza6i5"/>
-      <w:bookmarkEnd w:id="38"/>
+        <w:shd w:val="clear" w:fill="auto"/>
+        <w:rPr/>
+      </w:pPr>
+      <w:bookmarkStart w:id="36" w:name="_nhgxo0sqza6i5"/>
+      <w:bookmarkEnd w:id="36"/>
       <w:r>
         <w:rPr/>
         <w:t>We have a surprise!</w:t>
@@ -3522,14 +3323,13 @@
     <w:p>
       <w:pPr>
         <w:pStyle w:val="Subtitle"/>
-        <w:pBdr/>
         <w:shd w:val="clear" w:fill="auto"/>
         <w:spacing w:lineRule="auto" w:line="276" w:before="0" w:after="0"/>
         <w:jc w:val="center"/>
         <w:rPr/>
       </w:pPr>
-      <w:bookmarkStart w:id="39" w:name="_wxjfgs4xrgzs5"/>
-      <w:bookmarkEnd w:id="39"/>
+      <w:bookmarkStart w:id="37" w:name="_wxjfgs4xrgzs5"/>
+      <w:bookmarkEnd w:id="37"/>
       <w:r>
         <w:rPr>
           <w:rFonts w:eastAsia="Lora" w:cs="Lora" w:ascii="Lora" w:hAnsi="Lora"/>
@@ -3542,7 +3342,6 @@
     <w:p>
       <w:pPr>
         <w:pStyle w:val="Normal"/>
-        <w:pBdr/>
         <w:shd w:val="clear" w:fill="auto"/>
         <w:spacing w:lineRule="auto" w:line="240" w:before="320" w:after="0"/>
         <w:jc w:val="center"/>
@@ -3592,7 +3391,6 @@
     <w:p>
       <w:pPr>
         <w:pStyle w:val="Normal"/>
-        <w:pBdr/>
         <w:shd w:val="clear" w:fill="auto"/>
         <w:rPr/>
       </w:pPr>
@@ -3618,7 +3416,6 @@
     <w:p>
       <w:pPr>
         <w:pStyle w:val="Normal"/>
-        <w:pBdr/>
         <w:shd w:val="clear" w:fill="auto"/>
         <w:rPr/>
       </w:pPr>
@@ -3630,7 +3427,6 @@
     <w:p>
       <w:pPr>
         <w:pStyle w:val="Normal"/>
-        <w:pBdr/>
         <w:shd w:val="clear" w:fill="auto"/>
         <w:rPr/>
       </w:pPr>
@@ -3642,7 +3438,6 @@
     <w:p>
       <w:pPr>
         <w:pStyle w:val="Normal"/>
-        <w:pBdr/>
         <w:shd w:val="clear" w:fill="auto"/>
         <w:spacing w:lineRule="auto" w:line="240" w:before="720" w:after="0"/>
         <w:jc w:val="center"/>
@@ -3693,12 +3488,11 @@
     <w:p>
       <w:pPr>
         <w:pStyle w:val="Subtitle"/>
-        <w:pBdr/>
-        <w:shd w:val="clear" w:fill="auto"/>
-        <w:rPr/>
-      </w:pPr>
-      <w:bookmarkStart w:id="40" w:name="_9b9s00fvznn96"/>
-      <w:bookmarkEnd w:id="40"/>
+        <w:shd w:val="clear" w:fill="auto"/>
+        <w:rPr/>
+      </w:pPr>
+      <w:bookmarkStart w:id="38" w:name="_9b9s00fvznn96"/>
+      <w:bookmarkEnd w:id="38"/>
       <w:r>
         <w:rPr/>
         <w:t>THIS WEEK’S</w:t>
@@ -3707,12 +3501,11 @@
     <w:p>
       <w:pPr>
         <w:pStyle w:val="Subtitle"/>
-        <w:pBdr/>
-        <w:shd w:val="clear" w:fill="auto"/>
-        <w:rPr/>
-      </w:pPr>
-      <w:bookmarkStart w:id="41" w:name="_9b9s00fvznn915"/>
-      <w:bookmarkEnd w:id="41"/>
+        <w:shd w:val="clear" w:fill="auto"/>
+        <w:rPr/>
+      </w:pPr>
+      <w:bookmarkStart w:id="39" w:name="_9b9s00fvznn915"/>
+      <w:bookmarkEnd w:id="39"/>
       <w:r>
         <w:rPr>
           <w:b/>
@@ -3723,7 +3516,6 @@
     <w:p>
       <w:pPr>
         <w:pStyle w:val="Normal"/>
-        <w:pBdr/>
         <w:shd w:val="clear" w:fill="auto"/>
         <w:rPr>
           <w:rFonts w:ascii="Quicksand" w:hAnsi="Quicksand" w:eastAsia="Quicksand" w:cs="Quicksand"/>
@@ -3747,7 +3539,6 @@
     <w:p>
       <w:pPr>
         <w:pStyle w:val="Normal"/>
-        <w:pBdr/>
         <w:shd w:val="clear" w:fill="auto"/>
         <w:rPr/>
       </w:pPr>
@@ -3795,12 +3586,11 @@
     <w:p>
       <w:pPr>
         <w:pStyle w:val="Heading2"/>
-        <w:pBdr/>
-        <w:shd w:val="clear" w:fill="auto"/>
-        <w:rPr/>
-      </w:pPr>
-      <w:bookmarkStart w:id="42" w:name="_hf5hlm9dkqrg5"/>
-      <w:bookmarkEnd w:id="42"/>
+        <w:shd w:val="clear" w:fill="auto"/>
+        <w:rPr/>
+      </w:pPr>
+      <w:bookmarkStart w:id="40" w:name="_hf5hlm9dkqrg5"/>
+      <w:bookmarkEnd w:id="40"/>
       <w:r>
         <w:rPr/>
         <w:t>Lorem ipsum dolor sit amet</w:t>
@@ -3809,7 +3599,6 @@
     <w:p>
       <w:pPr>
         <w:pStyle w:val="Normal"/>
-        <w:pBdr/>
         <w:shd w:val="clear" w:fill="auto"/>
         <w:rPr/>
       </w:pPr>
@@ -3835,7 +3624,6 @@
     <w:p>
       <w:pPr>
         <w:pStyle w:val="Normal"/>
-        <w:pBdr/>
         <w:shd w:val="clear" w:fill="auto"/>
         <w:rPr/>
       </w:pPr>
@@ -3847,12 +3635,11 @@
     <w:p>
       <w:pPr>
         <w:pStyle w:val="Heading2"/>
-        <w:pBdr/>
-        <w:shd w:val="clear" w:fill="auto"/>
-        <w:rPr/>
-      </w:pPr>
-      <w:bookmarkStart w:id="43" w:name="_ig30e2hrjp4j5"/>
-      <w:bookmarkEnd w:id="43"/>
+        <w:shd w:val="clear" w:fill="auto"/>
+        <w:rPr/>
+      </w:pPr>
+      <w:bookmarkStart w:id="41" w:name="_ig30e2hrjp4j5"/>
+      <w:bookmarkEnd w:id="41"/>
       <w:r>
         <w:rPr/>
         <w:t>Duis autem vel eum iriure dolor</w:t>
@@ -3861,7 +3648,6 @@
     <w:p>
       <w:pPr>
         <w:pStyle w:val="Normal"/>
-        <w:pBdr/>
         <w:shd w:val="clear" w:fill="auto"/>
         <w:rPr/>
       </w:pPr>
@@ -3887,7 +3673,6 @@
     <w:p>
       <w:pPr>
         <w:pStyle w:val="Normal"/>
-        <w:pBdr/>
         <w:shd w:val="clear" w:fill="auto"/>
         <w:rPr/>
       </w:pPr>
@@ -3899,7 +3684,6 @@
     <w:p>
       <w:pPr>
         <w:pStyle w:val="Normal"/>
-        <w:pBdr/>
         <w:shd w:val="clear" w:fill="auto"/>
         <w:rPr/>
       </w:pPr>
@@ -3939,7 +3723,6 @@
           <w:p>
             <w:pPr>
               <w:pStyle w:val="Normal"/>
-              <w:pBdr/>
               <w:shd w:val="clear" w:fill="auto"/>
               <w:spacing w:lineRule="auto" w:line="240" w:before="0" w:after="0"/>
               <w:jc w:val="center"/>
@@ -3964,7 +3747,6 @@
     <w:p>
       <w:pPr>
         <w:pStyle w:val="Normal"/>
-        <w:pBdr/>
         <w:shd w:val="clear" w:fill="auto"/>
         <w:spacing w:lineRule="auto" w:line="240" w:before="400" w:after="0"/>
         <w:rPr/>
@@ -4014,13 +3796,12 @@
     <w:p>
       <w:pPr>
         <w:pStyle w:val="Subtitle"/>
-        <w:pBdr/>
         <w:shd w:val="clear" w:fill="auto"/>
         <w:spacing w:lineRule="auto" w:line="240" w:before="320" w:after="320"/>
         <w:rPr/>
       </w:pPr>
-      <w:bookmarkStart w:id="44" w:name="_mqivybtrbk5n5"/>
-      <w:bookmarkEnd w:id="44"/>
+      <w:bookmarkStart w:id="42" w:name="_mqivybtrbk5n5"/>
+      <w:bookmarkEnd w:id="42"/>
       <w:r>
         <w:rPr/>
         <w:drawing>
@@ -4069,7 +3850,6 @@
     <w:p>
       <w:pPr>
         <w:pStyle w:val="Normal"/>
-        <w:pBdr/>
         <w:shd w:val="clear" w:fill="auto"/>
         <w:spacing w:lineRule="auto" w:line="240" w:before="0" w:after="0"/>
         <w:jc w:val="center"/>
@@ -4083,7 +3863,6 @@
     <w:p>
       <w:pPr>
         <w:pStyle w:val="Normal"/>
-        <w:pBdr/>
         <w:shd w:val="clear" w:fill="auto"/>
         <w:spacing w:lineRule="auto" w:line="240" w:before="0" w:after="0"/>
         <w:jc w:val="center"/>
@@ -4097,7 +3876,6 @@
     <w:p>
       <w:pPr>
         <w:pStyle w:val="Title"/>
-        <w:pBdr/>
         <w:shd w:val="clear" w:fill="auto"/>
         <w:rPr/>
       </w:pPr>
@@ -4125,7 +3903,6 @@
     <w:p>
       <w:pPr>
         <w:pStyle w:val="Normal"/>
-        <w:pBdr/>
         <w:shd w:val="clear" w:fill="auto"/>
         <w:spacing w:lineRule="auto" w:line="240"/>
         <w:jc w:val="center"/>
@@ -4175,12 +3952,11 @@
     <w:p>
       <w:pPr>
         <w:pStyle w:val="Heading1"/>
-        <w:pBdr/>
-        <w:shd w:val="clear" w:fill="auto"/>
-        <w:rPr/>
-      </w:pPr>
-      <w:bookmarkStart w:id="45" w:name="_nhgxo0sqza6i6"/>
-      <w:bookmarkEnd w:id="45"/>
+        <w:shd w:val="clear" w:fill="auto"/>
+        <w:rPr/>
+      </w:pPr>
+      <w:bookmarkStart w:id="43" w:name="_nhgxo0sqza6i6"/>
+      <w:bookmarkEnd w:id="43"/>
       <w:r>
         <w:rPr/>
         <w:t>We have a surprise!</w:t>
@@ -4189,14 +3965,13 @@
     <w:p>
       <w:pPr>
         <w:pStyle w:val="Subtitle"/>
-        <w:pBdr/>
         <w:shd w:val="clear" w:fill="auto"/>
         <w:spacing w:lineRule="auto" w:line="276" w:before="0" w:after="0"/>
         <w:jc w:val="center"/>
         <w:rPr/>
       </w:pPr>
-      <w:bookmarkStart w:id="46" w:name="_wxjfgs4xrgzs6"/>
-      <w:bookmarkEnd w:id="46"/>
+      <w:bookmarkStart w:id="44" w:name="_wxjfgs4xrgzs6"/>
+      <w:bookmarkEnd w:id="44"/>
       <w:r>
         <w:rPr>
           <w:rFonts w:eastAsia="Lora" w:cs="Lora" w:ascii="Lora" w:hAnsi="Lora"/>
@@ -4209,7 +3984,6 @@
     <w:p>
       <w:pPr>
         <w:pStyle w:val="Normal"/>
-        <w:pBdr/>
         <w:shd w:val="clear" w:fill="auto"/>
         <w:spacing w:lineRule="auto" w:line="240" w:before="320" w:after="0"/>
         <w:jc w:val="center"/>
@@ -4259,7 +4033,6 @@
     <w:p>
       <w:pPr>
         <w:pStyle w:val="Normal"/>
-        <w:pBdr/>
         <w:shd w:val="clear" w:fill="auto"/>
         <w:rPr/>
       </w:pPr>
@@ -4285,7 +4058,6 @@
     <w:p>
       <w:pPr>
         <w:pStyle w:val="Normal"/>
-        <w:pBdr/>
         <w:shd w:val="clear" w:fill="auto"/>
         <w:rPr/>
       </w:pPr>
@@ -4297,7 +4069,6 @@
     <w:p>
       <w:pPr>
         <w:pStyle w:val="Normal"/>
-        <w:pBdr/>
         <w:shd w:val="clear" w:fill="auto"/>
         <w:rPr/>
       </w:pPr>
@@ -4309,7 +4080,6 @@
     <w:p>
       <w:pPr>
         <w:pStyle w:val="Normal"/>
-        <w:pBdr/>
         <w:shd w:val="clear" w:fill="auto"/>
         <w:spacing w:lineRule="auto" w:line="240" w:before="720" w:after="0"/>
         <w:jc w:val="center"/>
@@ -4360,12 +4130,11 @@
     <w:p>
       <w:pPr>
         <w:pStyle w:val="Subtitle"/>
-        <w:pBdr/>
-        <w:shd w:val="clear" w:fill="auto"/>
-        <w:rPr/>
-      </w:pPr>
-      <w:bookmarkStart w:id="47" w:name="_9b9s00fvznn97"/>
-      <w:bookmarkEnd w:id="47"/>
+        <w:shd w:val="clear" w:fill="auto"/>
+        <w:rPr/>
+      </w:pPr>
+      <w:bookmarkStart w:id="45" w:name="_9b9s00fvznn97"/>
+      <w:bookmarkEnd w:id="45"/>
       <w:r>
         <w:rPr/>
         <w:t>THIS WEEK’S</w:t>
@@ -4374,12 +4143,11 @@
     <w:p>
       <w:pPr>
         <w:pStyle w:val="Subtitle"/>
-        <w:pBdr/>
-        <w:shd w:val="clear" w:fill="auto"/>
-        <w:rPr/>
-      </w:pPr>
-      <w:bookmarkStart w:id="48" w:name="_9b9s00fvznn916"/>
-      <w:bookmarkEnd w:id="48"/>
+        <w:shd w:val="clear" w:fill="auto"/>
+        <w:rPr/>
+      </w:pPr>
+      <w:bookmarkStart w:id="46" w:name="_9b9s00fvznn916"/>
+      <w:bookmarkEnd w:id="46"/>
       <w:r>
         <w:rPr>
           <w:b/>
@@ -4390,7 +4158,6 @@
     <w:p>
       <w:pPr>
         <w:pStyle w:val="Normal"/>
-        <w:pBdr/>
         <w:shd w:val="clear" w:fill="auto"/>
         <w:rPr>
           <w:rFonts w:ascii="Quicksand" w:hAnsi="Quicksand" w:eastAsia="Quicksand" w:cs="Quicksand"/>
@@ -4414,7 +4181,6 @@
     <w:p>
       <w:pPr>
         <w:pStyle w:val="Normal"/>
-        <w:pBdr/>
         <w:shd w:val="clear" w:fill="auto"/>
         <w:rPr/>
       </w:pPr>
@@ -4462,12 +4228,11 @@
     <w:p>
       <w:pPr>
         <w:pStyle w:val="Heading2"/>
-        <w:pBdr/>
-        <w:shd w:val="clear" w:fill="auto"/>
-        <w:rPr/>
-      </w:pPr>
-      <w:bookmarkStart w:id="49" w:name="_hf5hlm9dkqrg6"/>
-      <w:bookmarkEnd w:id="49"/>
+        <w:shd w:val="clear" w:fill="auto"/>
+        <w:rPr/>
+      </w:pPr>
+      <w:bookmarkStart w:id="47" w:name="_hf5hlm9dkqrg6"/>
+      <w:bookmarkEnd w:id="47"/>
       <w:r>
         <w:rPr/>
         <w:t>Lorem ipsum dolor sit amet</w:t>
@@ -4476,7 +4241,6 @@
     <w:p>
       <w:pPr>
         <w:pStyle w:val="Normal"/>
-        <w:pBdr/>
         <w:shd w:val="clear" w:fill="auto"/>
         <w:rPr/>
       </w:pPr>
@@ -4502,7 +4266,6 @@
     <w:p>
       <w:pPr>
         <w:pStyle w:val="Normal"/>
-        <w:pBdr/>
         <w:shd w:val="clear" w:fill="auto"/>
         <w:rPr/>
       </w:pPr>
@@ -4514,12 +4277,11 @@
     <w:p>
       <w:pPr>
         <w:pStyle w:val="Heading2"/>
-        <w:pBdr/>
-        <w:shd w:val="clear" w:fill="auto"/>
-        <w:rPr/>
-      </w:pPr>
-      <w:bookmarkStart w:id="50" w:name="_ig30e2hrjp4j6"/>
-      <w:bookmarkEnd w:id="50"/>
+        <w:shd w:val="clear" w:fill="auto"/>
+        <w:rPr/>
+      </w:pPr>
+      <w:bookmarkStart w:id="48" w:name="_ig30e2hrjp4j6"/>
+      <w:bookmarkEnd w:id="48"/>
       <w:r>
         <w:rPr/>
         <w:t>Duis autem vel eum iriure dolor</w:t>
@@ -4528,7 +4290,6 @@
     <w:p>
       <w:pPr>
         <w:pStyle w:val="Normal"/>
-        <w:pBdr/>
         <w:shd w:val="clear" w:fill="auto"/>
         <w:rPr/>
       </w:pPr>
@@ -4554,7 +4315,6 @@
     <w:p>
       <w:pPr>
         <w:pStyle w:val="Normal"/>
-        <w:pBdr/>
         <w:shd w:val="clear" w:fill="auto"/>
         <w:rPr/>
       </w:pPr>
@@ -4566,7 +4326,6 @@
     <w:p>
       <w:pPr>
         <w:pStyle w:val="Normal"/>
-        <w:pBdr/>
         <w:shd w:val="clear" w:fill="auto"/>
         <w:rPr/>
       </w:pPr>
@@ -4606,7 +4365,6 @@
           <w:p>
             <w:pPr>
               <w:pStyle w:val="Normal"/>
-              <w:pBdr/>
               <w:shd w:val="clear" w:fill="auto"/>
               <w:spacing w:lineRule="auto" w:line="240" w:before="0" w:after="0"/>
               <w:jc w:val="center"/>
@@ -4631,7 +4389,6 @@
     <w:p>
       <w:pPr>
         <w:pStyle w:val="Normal"/>
-        <w:pBdr/>
         <w:shd w:val="clear" w:fill="auto"/>
         <w:spacing w:lineRule="auto" w:line="240" w:before="400" w:after="0"/>
         <w:rPr/>
@@ -4681,13 +4438,12 @@
     <w:p>
       <w:pPr>
         <w:pStyle w:val="Subtitle"/>
-        <w:pBdr/>
         <w:shd w:val="clear" w:fill="auto"/>
         <w:spacing w:lineRule="auto" w:line="240" w:before="320" w:after="320"/>
         <w:rPr/>
       </w:pPr>
-      <w:bookmarkStart w:id="51" w:name="_mqivybtrbk5n6"/>
-      <w:bookmarkEnd w:id="51"/>
+      <w:bookmarkStart w:id="49" w:name="_mqivybtrbk5n6"/>
+      <w:bookmarkEnd w:id="49"/>
       <w:r>
         <w:rPr/>
         <w:drawing>
@@ -4736,7 +4492,6 @@
     <w:p>
       <w:pPr>
         <w:pStyle w:val="Normal"/>
-        <w:pBdr/>
         <w:shd w:val="clear" w:fill="auto"/>
         <w:spacing w:lineRule="auto" w:line="240" w:before="0" w:after="0"/>
         <w:jc w:val="center"/>
@@ -4750,7 +4505,6 @@
     <w:p>
       <w:pPr>
         <w:pStyle w:val="Normal"/>
-        <w:pBdr/>
         <w:shd w:val="clear" w:fill="auto"/>
         <w:spacing w:lineRule="auto" w:line="240" w:before="0" w:after="0"/>
         <w:jc w:val="center"/>
@@ -4764,7 +4518,6 @@
     <w:p>
       <w:pPr>
         <w:pStyle w:val="Title"/>
-        <w:pBdr/>
         <w:shd w:val="clear" w:fill="auto"/>
         <w:rPr/>
       </w:pPr>
@@ -4792,7 +4545,6 @@
     <w:p>
       <w:pPr>
         <w:pStyle w:val="Normal"/>
-        <w:pBdr/>
         <w:shd w:val="clear" w:fill="auto"/>
         <w:spacing w:lineRule="auto" w:line="240"/>
         <w:jc w:val="center"/>
@@ -4842,12 +4594,11 @@
     <w:p>
       <w:pPr>
         <w:pStyle w:val="Heading1"/>
-        <w:pBdr/>
-        <w:shd w:val="clear" w:fill="auto"/>
-        <w:rPr/>
-      </w:pPr>
-      <w:bookmarkStart w:id="52" w:name="_nhgxo0sqza6i7"/>
-      <w:bookmarkEnd w:id="52"/>
+        <w:shd w:val="clear" w:fill="auto"/>
+        <w:rPr/>
+      </w:pPr>
+      <w:bookmarkStart w:id="50" w:name="_nhgxo0sqza6i7"/>
+      <w:bookmarkEnd w:id="50"/>
       <w:r>
         <w:rPr/>
         <w:t>We have a surprise!</w:t>
@@ -4856,14 +4607,13 @@
     <w:p>
       <w:pPr>
         <w:pStyle w:val="Subtitle"/>
-        <w:pBdr/>
         <w:shd w:val="clear" w:fill="auto"/>
         <w:spacing w:lineRule="auto" w:line="276" w:before="0" w:after="0"/>
         <w:jc w:val="center"/>
         <w:rPr/>
       </w:pPr>
-      <w:bookmarkStart w:id="53" w:name="_wxjfgs4xrgzs7"/>
-      <w:bookmarkEnd w:id="53"/>
+      <w:bookmarkStart w:id="51" w:name="_wxjfgs4xrgzs7"/>
+      <w:bookmarkEnd w:id="51"/>
       <w:r>
         <w:rPr>
           <w:rFonts w:eastAsia="Lora" w:cs="Lora" w:ascii="Lora" w:hAnsi="Lora"/>
@@ -4876,7 +4626,6 @@
     <w:p>
       <w:pPr>
         <w:pStyle w:val="Normal"/>
-        <w:pBdr/>
         <w:shd w:val="clear" w:fill="auto"/>
         <w:spacing w:lineRule="auto" w:line="240" w:before="320" w:after="0"/>
         <w:jc w:val="center"/>
@@ -4926,7 +4675,6 @@
     <w:p>
       <w:pPr>
         <w:pStyle w:val="Normal"/>
-        <w:pBdr/>
         <w:shd w:val="clear" w:fill="auto"/>
         <w:rPr/>
       </w:pPr>
@@ -4952,7 +4700,6 @@
     <w:p>
       <w:pPr>
         <w:pStyle w:val="Normal"/>
-        <w:pBdr/>
         <w:shd w:val="clear" w:fill="auto"/>
         <w:rPr/>
       </w:pPr>
@@ -4964,7 +4711,6 @@
     <w:p>
       <w:pPr>
         <w:pStyle w:val="Normal"/>
-        <w:pBdr/>
         <w:shd w:val="clear" w:fill="auto"/>
         <w:rPr/>
       </w:pPr>
@@ -4976,7 +4722,6 @@
     <w:p>
       <w:pPr>
         <w:pStyle w:val="Normal"/>
-        <w:pBdr/>
         <w:shd w:val="clear" w:fill="auto"/>
         <w:spacing w:lineRule="auto" w:line="240" w:before="720" w:after="0"/>
         <w:jc w:val="center"/>
@@ -5027,12 +4772,11 @@
     <w:p>
       <w:pPr>
         <w:pStyle w:val="Subtitle"/>
-        <w:pBdr/>
-        <w:shd w:val="clear" w:fill="auto"/>
-        <w:rPr/>
-      </w:pPr>
-      <w:bookmarkStart w:id="54" w:name="_9b9s00fvznn98"/>
-      <w:bookmarkEnd w:id="54"/>
+        <w:shd w:val="clear" w:fill="auto"/>
+        <w:rPr/>
+      </w:pPr>
+      <w:bookmarkStart w:id="52" w:name="_9b9s00fvznn98"/>
+      <w:bookmarkEnd w:id="52"/>
       <w:r>
         <w:rPr/>
         <w:t>THIS WEEK’S</w:t>
@@ -5041,12 +4785,11 @@
     <w:p>
       <w:pPr>
         <w:pStyle w:val="Subtitle"/>
-        <w:pBdr/>
-        <w:shd w:val="clear" w:fill="auto"/>
-        <w:rPr/>
-      </w:pPr>
-      <w:bookmarkStart w:id="55" w:name="_9b9s00fvznn917"/>
-      <w:bookmarkEnd w:id="55"/>
+        <w:shd w:val="clear" w:fill="auto"/>
+        <w:rPr/>
+      </w:pPr>
+      <w:bookmarkStart w:id="53" w:name="_9b9s00fvznn917"/>
+      <w:bookmarkEnd w:id="53"/>
       <w:r>
         <w:rPr>
           <w:b/>
@@ -5057,7 +4800,6 @@
     <w:p>
       <w:pPr>
         <w:pStyle w:val="Normal"/>
-        <w:pBdr/>
         <w:shd w:val="clear" w:fill="auto"/>
         <w:rPr>
           <w:rFonts w:ascii="Quicksand" w:hAnsi="Quicksand" w:eastAsia="Quicksand" w:cs="Quicksand"/>
@@ -5081,7 +4823,6 @@
     <w:p>
       <w:pPr>
         <w:pStyle w:val="Normal"/>
-        <w:pBdr/>
         <w:shd w:val="clear" w:fill="auto"/>
         <w:rPr/>
       </w:pPr>
@@ -5129,12 +4870,11 @@
     <w:p>
       <w:pPr>
         <w:pStyle w:val="Heading2"/>
-        <w:pBdr/>
-        <w:shd w:val="clear" w:fill="auto"/>
-        <w:rPr/>
-      </w:pPr>
-      <w:bookmarkStart w:id="56" w:name="_hf5hlm9dkqrg7"/>
-      <w:bookmarkEnd w:id="56"/>
+        <w:shd w:val="clear" w:fill="auto"/>
+        <w:rPr/>
+      </w:pPr>
+      <w:bookmarkStart w:id="54" w:name="_hf5hlm9dkqrg7"/>
+      <w:bookmarkEnd w:id="54"/>
       <w:r>
         <w:rPr/>
         <w:t>Lorem ipsum dolor sit amet</w:t>
@@ -5143,7 +4883,6 @@
     <w:p>
       <w:pPr>
         <w:pStyle w:val="Normal"/>
-        <w:pBdr/>
         <w:shd w:val="clear" w:fill="auto"/>
         <w:rPr/>
       </w:pPr>
@@ -5169,7 +4908,6 @@
     <w:p>
       <w:pPr>
         <w:pStyle w:val="Normal"/>
-        <w:pBdr/>
         <w:shd w:val="clear" w:fill="auto"/>
         <w:rPr/>
       </w:pPr>
@@ -5181,12 +4919,11 @@
     <w:p>
       <w:pPr>
         <w:pStyle w:val="Heading2"/>
-        <w:pBdr/>
-        <w:shd w:val="clear" w:fill="auto"/>
-        <w:rPr/>
-      </w:pPr>
-      <w:bookmarkStart w:id="57" w:name="_ig30e2hrjp4j7"/>
-      <w:bookmarkEnd w:id="57"/>
+        <w:shd w:val="clear" w:fill="auto"/>
+        <w:rPr/>
+      </w:pPr>
+      <w:bookmarkStart w:id="55" w:name="_ig30e2hrjp4j7"/>
+      <w:bookmarkEnd w:id="55"/>
       <w:r>
         <w:rPr/>
         <w:t>Duis autem vel eum iriure dolor</w:t>
@@ -5195,7 +4932,6 @@
     <w:p>
       <w:pPr>
         <w:pStyle w:val="Normal"/>
-        <w:pBdr/>
         <w:shd w:val="clear" w:fill="auto"/>
         <w:rPr/>
       </w:pPr>
@@ -5221,7 +4957,6 @@
     <w:p>
       <w:pPr>
         <w:pStyle w:val="Normal"/>
-        <w:pBdr/>
         <w:shd w:val="clear" w:fill="auto"/>
         <w:rPr/>
       </w:pPr>
@@ -5233,7 +4968,6 @@
     <w:p>
       <w:pPr>
         <w:pStyle w:val="Normal"/>
-        <w:pBdr/>
         <w:shd w:val="clear" w:fill="auto"/>
         <w:rPr/>
       </w:pPr>
@@ -5273,7 +5007,6 @@
           <w:p>
             <w:pPr>
               <w:pStyle w:val="Normal"/>
-              <w:pBdr/>
               <w:shd w:val="clear" w:fill="auto"/>
               <w:spacing w:lineRule="auto" w:line="240" w:before="0" w:after="0"/>
               <w:jc w:val="center"/>
@@ -5298,7 +5031,6 @@
     <w:p>
       <w:pPr>
         <w:pStyle w:val="Normal"/>
-        <w:pBdr/>
         <w:shd w:val="clear" w:fill="auto"/>
         <w:spacing w:lineRule="auto" w:line="240" w:before="400" w:after="0"/>
         <w:rPr/>
@@ -5348,13 +5080,12 @@
     <w:p>
       <w:pPr>
         <w:pStyle w:val="Subtitle"/>
-        <w:pBdr/>
         <w:shd w:val="clear" w:fill="auto"/>
         <w:spacing w:lineRule="auto" w:line="240" w:before="320" w:after="320"/>
         <w:rPr/>
       </w:pPr>
-      <w:bookmarkStart w:id="58" w:name="_mqivybtrbk5n7"/>
-      <w:bookmarkEnd w:id="58"/>
+      <w:bookmarkStart w:id="56" w:name="_mqivybtrbk5n7"/>
+      <w:bookmarkEnd w:id="56"/>
       <w:r>
         <w:rPr/>
         <w:drawing>
@@ -5403,7 +5134,6 @@
     <w:p>
       <w:pPr>
         <w:pStyle w:val="Normal"/>
-        <w:pBdr/>
         <w:shd w:val="clear" w:fill="auto"/>
         <w:spacing w:lineRule="auto" w:line="240" w:before="0" w:after="0"/>
         <w:jc w:val="center"/>
@@ -5417,7 +5147,6 @@
     <w:p>
       <w:pPr>
         <w:pStyle w:val="Normal"/>
-        <w:pBdr/>
         <w:shd w:val="clear" w:fill="auto"/>
         <w:spacing w:lineRule="auto" w:line="240" w:before="0" w:after="0"/>
         <w:jc w:val="center"/>
@@ -5431,7 +5160,6 @@
     <w:p>
       <w:pPr>
         <w:pStyle w:val="Title"/>
-        <w:pBdr/>
         <w:shd w:val="clear" w:fill="auto"/>
         <w:rPr/>
       </w:pPr>
@@ -5459,7 +5187,6 @@
     <w:p>
       <w:pPr>
         <w:pStyle w:val="Normal"/>
-        <w:pBdr/>
         <w:shd w:val="clear" w:fill="auto"/>
         <w:spacing w:lineRule="auto" w:line="240"/>
         <w:jc w:val="center"/>
@@ -5509,12 +5236,11 @@
     <w:p>
       <w:pPr>
         <w:pStyle w:val="Heading1"/>
-        <w:pBdr/>
-        <w:shd w:val="clear" w:fill="auto"/>
-        <w:rPr/>
-      </w:pPr>
-      <w:bookmarkStart w:id="59" w:name="_nhgxo0sqza6i8"/>
-      <w:bookmarkEnd w:id="59"/>
+        <w:shd w:val="clear" w:fill="auto"/>
+        <w:rPr/>
+      </w:pPr>
+      <w:bookmarkStart w:id="57" w:name="_nhgxo0sqza6i8"/>
+      <w:bookmarkEnd w:id="57"/>
       <w:r>
         <w:rPr/>
         <w:t>We have a surprise!</w:t>
@@ -5523,14 +5249,13 @@
     <w:p>
       <w:pPr>
         <w:pStyle w:val="Subtitle"/>
-        <w:pBdr/>
         <w:shd w:val="clear" w:fill="auto"/>
         <w:spacing w:lineRule="auto" w:line="276" w:before="0" w:after="0"/>
         <w:jc w:val="center"/>
         <w:rPr/>
       </w:pPr>
-      <w:bookmarkStart w:id="60" w:name="_wxjfgs4xrgzs8"/>
-      <w:bookmarkEnd w:id="60"/>
+      <w:bookmarkStart w:id="58" w:name="_wxjfgs4xrgzs8"/>
+      <w:bookmarkEnd w:id="58"/>
       <w:r>
         <w:rPr>
           <w:rFonts w:eastAsia="Lora" w:cs="Lora" w:ascii="Lora" w:hAnsi="Lora"/>
@@ -5543,7 +5268,6 @@
     <w:p>
       <w:pPr>
         <w:pStyle w:val="Normal"/>
-        <w:pBdr/>
         <w:shd w:val="clear" w:fill="auto"/>
         <w:spacing w:lineRule="auto" w:line="240" w:before="320" w:after="0"/>
         <w:jc w:val="center"/>
@@ -5593,7 +5317,6 @@
     <w:p>
       <w:pPr>
         <w:pStyle w:val="Normal"/>
-        <w:pBdr/>
         <w:shd w:val="clear" w:fill="auto"/>
         <w:rPr/>
       </w:pPr>
@@ -5619,7 +5342,6 @@
     <w:p>
       <w:pPr>
         <w:pStyle w:val="Normal"/>
-        <w:pBdr/>
         <w:shd w:val="clear" w:fill="auto"/>
         <w:rPr/>
       </w:pPr>
@@ -5631,7 +5353,6 @@
     <w:p>
       <w:pPr>
         <w:pStyle w:val="Normal"/>
-        <w:pBdr/>
         <w:shd w:val="clear" w:fill="auto"/>
         <w:rPr/>
       </w:pPr>
@@ -5643,7 +5364,6 @@
     <w:p>
       <w:pPr>
         <w:pStyle w:val="Normal"/>
-        <w:pBdr/>
         <w:shd w:val="clear" w:fill="auto"/>
         <w:spacing w:lineRule="auto" w:line="240" w:before="720" w:after="0"/>
         <w:jc w:val="center"/>
@@ -5694,12 +5414,11 @@
     <w:p>
       <w:pPr>
         <w:pStyle w:val="Subtitle"/>
-        <w:pBdr/>
-        <w:shd w:val="clear" w:fill="auto"/>
-        <w:rPr/>
-      </w:pPr>
-      <w:bookmarkStart w:id="61" w:name="_9b9s00fvznn99"/>
-      <w:bookmarkEnd w:id="61"/>
+        <w:shd w:val="clear" w:fill="auto"/>
+        <w:rPr/>
+      </w:pPr>
+      <w:bookmarkStart w:id="59" w:name="_9b9s00fvznn99"/>
+      <w:bookmarkEnd w:id="59"/>
       <w:r>
         <w:rPr/>
         <w:t>THIS WEEK’S</w:t>
@@ -5708,12 +5427,11 @@
     <w:p>
       <w:pPr>
         <w:pStyle w:val="Subtitle"/>
-        <w:pBdr/>
-        <w:shd w:val="clear" w:fill="auto"/>
-        <w:rPr/>
-      </w:pPr>
-      <w:bookmarkStart w:id="62" w:name="_9b9s00fvznn918"/>
-      <w:bookmarkEnd w:id="62"/>
+        <w:shd w:val="clear" w:fill="auto"/>
+        <w:rPr/>
+      </w:pPr>
+      <w:bookmarkStart w:id="60" w:name="_9b9s00fvznn918"/>
+      <w:bookmarkEnd w:id="60"/>
       <w:r>
         <w:rPr>
           <w:b/>
@@ -5724,7 +5442,6 @@
     <w:p>
       <w:pPr>
         <w:pStyle w:val="Normal"/>
-        <w:pBdr/>
         <w:shd w:val="clear" w:fill="auto"/>
         <w:rPr>
           <w:rFonts w:ascii="Quicksand" w:hAnsi="Quicksand" w:eastAsia="Quicksand" w:cs="Quicksand"/>
@@ -5748,7 +5465,6 @@
     <w:p>
       <w:pPr>
         <w:pStyle w:val="Normal"/>
-        <w:pBdr/>
         <w:shd w:val="clear" w:fill="auto"/>
         <w:rPr/>
       </w:pPr>
@@ -5796,12 +5512,11 @@
     <w:p>
       <w:pPr>
         <w:pStyle w:val="Heading2"/>
-        <w:pBdr/>
-        <w:shd w:val="clear" w:fill="auto"/>
-        <w:rPr/>
-      </w:pPr>
-      <w:bookmarkStart w:id="63" w:name="_hf5hlm9dkqrg8"/>
-      <w:bookmarkEnd w:id="63"/>
+        <w:shd w:val="clear" w:fill="auto"/>
+        <w:rPr/>
+      </w:pPr>
+      <w:bookmarkStart w:id="61" w:name="_hf5hlm9dkqrg8"/>
+      <w:bookmarkEnd w:id="61"/>
       <w:r>
         <w:rPr/>
         <w:t>Lorem ipsum dolor sit amet</w:t>
@@ -5810,7 +5525,6 @@
     <w:p>
       <w:pPr>
         <w:pStyle w:val="Normal"/>
-        <w:pBdr/>
         <w:shd w:val="clear" w:fill="auto"/>
         <w:rPr/>
       </w:pPr>
@@ -5836,7 +5550,6 @@
     <w:p>
       <w:pPr>
         <w:pStyle w:val="Normal"/>
-        <w:pBdr/>
         <w:shd w:val="clear" w:fill="auto"/>
         <w:rPr/>
       </w:pPr>
@@ -5848,12 +5561,11 @@
     <w:p>
       <w:pPr>
         <w:pStyle w:val="Heading2"/>
-        <w:pBdr/>
-        <w:shd w:val="clear" w:fill="auto"/>
-        <w:rPr/>
-      </w:pPr>
-      <w:bookmarkStart w:id="64" w:name="_ig30e2hrjp4j8"/>
-      <w:bookmarkEnd w:id="64"/>
+        <w:shd w:val="clear" w:fill="auto"/>
+        <w:rPr/>
+      </w:pPr>
+      <w:bookmarkStart w:id="62" w:name="_ig30e2hrjp4j8"/>
+      <w:bookmarkEnd w:id="62"/>
       <w:r>
         <w:rPr/>
         <w:t>Duis autem vel eum iriure dolor</w:t>
@@ -5862,7 +5574,6 @@
     <w:p>
       <w:pPr>
         <w:pStyle w:val="Normal"/>
-        <w:pBdr/>
         <w:shd w:val="clear" w:fill="auto"/>
         <w:rPr/>
       </w:pPr>
@@ -5888,7 +5599,6 @@
     <w:p>
       <w:pPr>
         <w:pStyle w:val="Normal"/>
-        <w:pBdr/>
         <w:shd w:val="clear" w:fill="auto"/>
         <w:rPr/>
       </w:pPr>
@@ -5900,7 +5610,6 @@
     <w:p>
       <w:pPr>
         <w:pStyle w:val="Normal"/>
-        <w:pBdr/>
         <w:shd w:val="clear" w:fill="auto"/>
         <w:rPr/>
       </w:pPr>
@@ -5940,7 +5649,6 @@
           <w:p>
             <w:pPr>
               <w:pStyle w:val="Normal"/>
-              <w:pBdr/>
               <w:shd w:val="clear" w:fill="auto"/>
               <w:spacing w:lineRule="auto" w:line="240" w:before="0" w:after="0"/>
               <w:jc w:val="center"/>
@@ -5965,7 +5673,6 @@
     <w:p>
       <w:pPr>
         <w:pStyle w:val="Normal"/>
-        <w:pBdr/>
         <w:shd w:val="clear" w:fill="auto"/>
         <w:spacing w:lineRule="auto" w:line="240" w:before="400" w:after="0"/>
         <w:rPr/>
@@ -6015,13 +5722,12 @@
     <w:p>
       <w:pPr>
         <w:pStyle w:val="Subtitle"/>
-        <w:pBdr/>
         <w:shd w:val="clear" w:fill="auto"/>
         <w:spacing w:lineRule="auto" w:line="240" w:before="320" w:after="320"/>
         <w:rPr/>
       </w:pPr>
-      <w:bookmarkStart w:id="65" w:name="_mqivybtrbk5n8"/>
-      <w:bookmarkEnd w:id="65"/>
+      <w:bookmarkStart w:id="63" w:name="_mqivybtrbk5n8"/>
+      <w:bookmarkEnd w:id="63"/>
       <w:r>
         <w:rPr/>
         <w:drawing>
@@ -6070,7 +5776,6 @@
     <w:p>
       <w:pPr>
         <w:pStyle w:val="Normal"/>
-        <w:pBdr/>
         <w:shd w:val="clear" w:fill="auto"/>
         <w:spacing w:lineRule="auto" w:line="240" w:before="0" w:after="0"/>
         <w:jc w:val="center"/>
@@ -6084,7 +5789,6 @@
     <w:p>
       <w:pPr>
         <w:pStyle w:val="Normal"/>
-        <w:pBdr/>
         <w:shd w:val="clear" w:fill="auto"/>
         <w:spacing w:lineRule="auto" w:line="240" w:before="0" w:after="0"/>
         <w:jc w:val="center"/>
@@ -6098,7 +5802,6 @@
     <w:p>
       <w:pPr>
         <w:pStyle w:val="Normal"/>
-        <w:pBdr/>
         <w:shd w:val="clear" w:fill="auto"/>
         <w:spacing w:lineRule="auto" w:line="240" w:before="0" w:after="0"/>
         <w:jc w:val="center"/>
@@ -6112,7 +5815,6 @@
     <w:p>
       <w:pPr>
         <w:pStyle w:val="Title"/>
-        <w:pBdr/>
         <w:shd w:val="clear" w:fill="auto"/>
         <w:rPr/>
       </w:pPr>
@@ -6140,7 +5842,6 @@
     <w:p>
       <w:pPr>
         <w:pStyle w:val="Normal"/>
-        <w:pBdr/>
         <w:shd w:val="clear" w:fill="auto"/>
         <w:spacing w:lineRule="auto" w:line="240"/>
         <w:jc w:val="center"/>
@@ -6190,12 +5891,11 @@
     <w:p>
       <w:pPr>
         <w:pStyle w:val="Heading1"/>
-        <w:pBdr/>
-        <w:shd w:val="clear" w:fill="auto"/>
-        <w:rPr/>
-      </w:pPr>
-      <w:bookmarkStart w:id="66" w:name="_nhgxo0sqza6i9"/>
-      <w:bookmarkEnd w:id="66"/>
+        <w:shd w:val="clear" w:fill="auto"/>
+        <w:rPr/>
+      </w:pPr>
+      <w:bookmarkStart w:id="64" w:name="_nhgxo0sqza6i9"/>
+      <w:bookmarkEnd w:id="64"/>
       <w:r>
         <w:rPr/>
         <w:t>We have a surprise!</w:t>
@@ -6204,14 +5904,13 @@
     <w:p>
       <w:pPr>
         <w:pStyle w:val="Subtitle"/>
-        <w:pBdr/>
         <w:shd w:val="clear" w:fill="auto"/>
         <w:spacing w:lineRule="auto" w:line="276" w:before="0" w:after="0"/>
         <w:jc w:val="center"/>
         <w:rPr/>
       </w:pPr>
-      <w:bookmarkStart w:id="67" w:name="_wxjfgs4xrgzs9"/>
-      <w:bookmarkEnd w:id="67"/>
+      <w:bookmarkStart w:id="65" w:name="_wxjfgs4xrgzs9"/>
+      <w:bookmarkEnd w:id="65"/>
       <w:r>
         <w:rPr>
           <w:rFonts w:eastAsia="Lora" w:cs="Lora" w:ascii="Lora" w:hAnsi="Lora"/>
@@ -6224,7 +5923,6 @@
     <w:p>
       <w:pPr>
         <w:pStyle w:val="Normal"/>
-        <w:pBdr/>
         <w:shd w:val="clear" w:fill="auto"/>
         <w:spacing w:lineRule="auto" w:line="240" w:before="320" w:after="0"/>
         <w:jc w:val="center"/>
@@ -6274,7 +5972,6 @@
     <w:p>
       <w:pPr>
         <w:pStyle w:val="Normal"/>
-        <w:pBdr/>
         <w:shd w:val="clear" w:fill="auto"/>
         <w:rPr/>
       </w:pPr>
@@ -6300,7 +5997,6 @@
     <w:p>
       <w:pPr>
         <w:pStyle w:val="Normal"/>
-        <w:pBdr/>
         <w:shd w:val="clear" w:fill="auto"/>
         <w:rPr/>
       </w:pPr>
@@ -6312,7 +6008,6 @@
     <w:p>
       <w:pPr>
         <w:pStyle w:val="Normal"/>
-        <w:pBdr/>
         <w:shd w:val="clear" w:fill="auto"/>
         <w:rPr/>
       </w:pPr>
@@ -6324,7 +6019,6 @@
     <w:p>
       <w:pPr>
         <w:pStyle w:val="Normal"/>
-        <w:pBdr/>
         <w:shd w:val="clear" w:fill="auto"/>
         <w:spacing w:lineRule="auto" w:line="240" w:before="720" w:after="0"/>
         <w:jc w:val="center"/>
@@ -6375,12 +6069,11 @@
     <w:p>
       <w:pPr>
         <w:pStyle w:val="Subtitle"/>
-        <w:pBdr/>
-        <w:shd w:val="clear" w:fill="auto"/>
-        <w:rPr/>
-      </w:pPr>
-      <w:bookmarkStart w:id="68" w:name="_9b9s00fvznn910"/>
-      <w:bookmarkEnd w:id="68"/>
+        <w:shd w:val="clear" w:fill="auto"/>
+        <w:rPr/>
+      </w:pPr>
+      <w:bookmarkStart w:id="66" w:name="_9b9s00fvznn910"/>
+      <w:bookmarkEnd w:id="66"/>
       <w:r>
         <w:rPr/>
         <w:t>THIS WEEK’S</w:t>
@@ -6389,12 +6082,11 @@
     <w:p>
       <w:pPr>
         <w:pStyle w:val="Subtitle"/>
-        <w:pBdr/>
-        <w:shd w:val="clear" w:fill="auto"/>
-        <w:rPr/>
-      </w:pPr>
-      <w:bookmarkStart w:id="69" w:name="_9b9s00fvznn919"/>
-      <w:bookmarkEnd w:id="69"/>
+        <w:shd w:val="clear" w:fill="auto"/>
+        <w:rPr/>
+      </w:pPr>
+      <w:bookmarkStart w:id="67" w:name="_9b9s00fvznn919"/>
+      <w:bookmarkEnd w:id="67"/>
       <w:r>
         <w:rPr>
           <w:b/>
@@ -6405,7 +6097,6 @@
     <w:p>
       <w:pPr>
         <w:pStyle w:val="Normal"/>
-        <w:pBdr/>
         <w:shd w:val="clear" w:fill="auto"/>
         <w:rPr>
           <w:rFonts w:ascii="Quicksand" w:hAnsi="Quicksand" w:eastAsia="Quicksand" w:cs="Quicksand"/>
@@ -6429,7 +6120,6 @@
     <w:p>
       <w:pPr>
         <w:pStyle w:val="Normal"/>
-        <w:pBdr/>
         <w:shd w:val="clear" w:fill="auto"/>
         <w:rPr/>
       </w:pPr>
@@ -6477,12 +6167,11 @@
     <w:p>
       <w:pPr>
         <w:pStyle w:val="Heading2"/>
-        <w:pBdr/>
-        <w:shd w:val="clear" w:fill="auto"/>
-        <w:rPr/>
-      </w:pPr>
-      <w:bookmarkStart w:id="70" w:name="_hf5hlm9dkqrg9"/>
-      <w:bookmarkEnd w:id="70"/>
+        <w:shd w:val="clear" w:fill="auto"/>
+        <w:rPr/>
+      </w:pPr>
+      <w:bookmarkStart w:id="68" w:name="_hf5hlm9dkqrg9"/>
+      <w:bookmarkEnd w:id="68"/>
       <w:r>
         <w:rPr/>
         <w:t>Lorem ipsum dolor sit amet</w:t>
@@ -6491,7 +6180,6 @@
     <w:p>
       <w:pPr>
         <w:pStyle w:val="Normal"/>
-        <w:pBdr/>
         <w:shd w:val="clear" w:fill="auto"/>
         <w:rPr/>
       </w:pPr>
@@ -6517,7 +6205,6 @@
     <w:p>
       <w:pPr>
         <w:pStyle w:val="Normal"/>
-        <w:pBdr/>
         <w:shd w:val="clear" w:fill="auto"/>
         <w:rPr/>
       </w:pPr>
@@ -6529,12 +6216,11 @@
     <w:p>
       <w:pPr>
         <w:pStyle w:val="Heading2"/>
-        <w:pBdr/>
-        <w:shd w:val="clear" w:fill="auto"/>
-        <w:rPr/>
-      </w:pPr>
-      <w:bookmarkStart w:id="71" w:name="_ig30e2hrjp4j9"/>
-      <w:bookmarkEnd w:id="71"/>
+        <w:shd w:val="clear" w:fill="auto"/>
+        <w:rPr/>
+      </w:pPr>
+      <w:bookmarkStart w:id="69" w:name="_ig30e2hrjp4j9"/>
+      <w:bookmarkEnd w:id="69"/>
       <w:r>
         <w:rPr/>
         <w:t>Duis autem vel eum iriure dolor</w:t>
@@ -6543,7 +6229,6 @@
     <w:p>
       <w:pPr>
         <w:pStyle w:val="Normal"/>
-        <w:pBdr/>
         <w:shd w:val="clear" w:fill="auto"/>
         <w:rPr/>
       </w:pPr>
@@ -6569,7 +6254,6 @@
     <w:p>
       <w:pPr>
         <w:pStyle w:val="Normal"/>
-        <w:pBdr/>
         <w:shd w:val="clear" w:fill="auto"/>
         <w:rPr/>
       </w:pPr>
@@ -6581,7 +6265,6 @@
     <w:p>
       <w:pPr>
         <w:pStyle w:val="Normal"/>
-        <w:pBdr/>
         <w:shd w:val="clear" w:fill="auto"/>
         <w:rPr/>
       </w:pPr>
@@ -6621,7 +6304,6 @@
           <w:p>
             <w:pPr>
               <w:pStyle w:val="Normal"/>
-              <w:pBdr/>
               <w:shd w:val="clear" w:fill="auto"/>
               <w:spacing w:lineRule="auto" w:line="240" w:before="0" w:after="0"/>
               <w:jc w:val="center"/>
@@ -6646,7 +6328,6 @@
     <w:p>
       <w:pPr>
         <w:pStyle w:val="Normal"/>
-        <w:pBdr/>
         <w:shd w:val="clear" w:fill="auto"/>
         <w:spacing w:lineRule="auto" w:line="240" w:before="400" w:after="0"/>
         <w:rPr/>
@@ -6696,13 +6377,12 @@
     <w:p>
       <w:pPr>
         <w:pStyle w:val="Subtitle"/>
-        <w:pBdr/>
         <w:shd w:val="clear" w:fill="auto"/>
         <w:spacing w:lineRule="auto" w:line="240" w:before="320" w:after="320"/>
         <w:rPr/>
       </w:pPr>
-      <w:bookmarkStart w:id="72" w:name="_mqivybtrbk5n9"/>
-      <w:bookmarkEnd w:id="72"/>
+      <w:bookmarkStart w:id="70" w:name="_mqivybtrbk5n9"/>
+      <w:bookmarkEnd w:id="70"/>
       <w:r>
         <w:rPr/>
         <w:drawing>
@@ -6751,7 +6431,6 @@
     <w:p>
       <w:pPr>
         <w:pStyle w:val="Normal"/>
-        <w:pBdr/>
         <w:shd w:val="clear" w:fill="auto"/>
         <w:spacing w:lineRule="auto" w:line="240" w:before="0" w:after="0"/>
         <w:jc w:val="center"/>
@@ -6765,7 +6444,6 @@
     <w:p>
       <w:pPr>
         <w:pStyle w:val="Normal"/>
-        <w:pBdr/>
         <w:shd w:val="clear" w:fill="auto"/>
         <w:spacing w:lineRule="auto" w:line="240" w:before="0" w:after="0"/>
         <w:jc w:val="center"/>
@@ -6779,7 +6457,6 @@
     <w:p>
       <w:pPr>
         <w:pStyle w:val="Title"/>
-        <w:pBdr/>
         <w:shd w:val="clear" w:fill="auto"/>
         <w:rPr/>
       </w:pPr>
@@ -6807,7 +6484,6 @@
     <w:p>
       <w:pPr>
         <w:pStyle w:val="Normal"/>
-        <w:pBdr/>
         <w:shd w:val="clear" w:fill="auto"/>
         <w:spacing w:lineRule="auto" w:line="240"/>
         <w:jc w:val="center"/>
@@ -6857,12 +6533,11 @@
     <w:p>
       <w:pPr>
         <w:pStyle w:val="Heading1"/>
-        <w:pBdr/>
-        <w:shd w:val="clear" w:fill="auto"/>
-        <w:rPr/>
-      </w:pPr>
-      <w:bookmarkStart w:id="73" w:name="_nhgxo0sqza6i10"/>
-      <w:bookmarkEnd w:id="73"/>
+        <w:shd w:val="clear" w:fill="auto"/>
+        <w:rPr/>
+      </w:pPr>
+      <w:bookmarkStart w:id="71" w:name="_nhgxo0sqza6i10"/>
+      <w:bookmarkEnd w:id="71"/>
       <w:r>
         <w:rPr/>
         <w:t>We have a surprise!</w:t>
@@ -6871,14 +6546,13 @@
     <w:p>
       <w:pPr>
         <w:pStyle w:val="Subtitle"/>
-        <w:pBdr/>
         <w:shd w:val="clear" w:fill="auto"/>
         <w:spacing w:lineRule="auto" w:line="276" w:before="0" w:after="0"/>
         <w:jc w:val="center"/>
         <w:rPr/>
       </w:pPr>
-      <w:bookmarkStart w:id="74" w:name="_wxjfgs4xrgzs10"/>
-      <w:bookmarkEnd w:id="74"/>
+      <w:bookmarkStart w:id="72" w:name="_wxjfgs4xrgzs10"/>
+      <w:bookmarkEnd w:id="72"/>
       <w:r>
         <w:rPr>
           <w:rFonts w:eastAsia="Lora" w:cs="Lora" w:ascii="Lora" w:hAnsi="Lora"/>
@@ -6891,7 +6565,6 @@
     <w:p>
       <w:pPr>
         <w:pStyle w:val="Normal"/>
-        <w:pBdr/>
         <w:shd w:val="clear" w:fill="auto"/>
         <w:spacing w:lineRule="auto" w:line="240" w:before="320" w:after="0"/>
         <w:jc w:val="center"/>
@@ -6941,7 +6614,6 @@
     <w:p>
       <w:pPr>
         <w:pStyle w:val="Normal"/>
-        <w:pBdr/>
         <w:shd w:val="clear" w:fill="auto"/>
         <w:rPr/>
       </w:pPr>
@@ -6967,7 +6639,6 @@
     <w:p>
       <w:pPr>
         <w:pStyle w:val="Normal"/>
-        <w:pBdr/>
         <w:shd w:val="clear" w:fill="auto"/>
         <w:rPr/>
       </w:pPr>
@@ -6979,7 +6650,6 @@
     <w:p>
       <w:pPr>
         <w:pStyle w:val="Normal"/>
-        <w:pBdr/>
         <w:shd w:val="clear" w:fill="auto"/>
         <w:rPr/>
       </w:pPr>
@@ -6991,7 +6661,6 @@
     <w:p>
       <w:pPr>
         <w:pStyle w:val="Normal"/>
-        <w:pBdr/>
         <w:shd w:val="clear" w:fill="auto"/>
         <w:spacing w:lineRule="auto" w:line="240" w:before="720" w:after="0"/>
         <w:jc w:val="center"/>
@@ -7042,12 +6711,11 @@
     <w:p>
       <w:pPr>
         <w:pStyle w:val="Subtitle"/>
-        <w:pBdr/>
-        <w:shd w:val="clear" w:fill="auto"/>
-        <w:rPr/>
-      </w:pPr>
-      <w:bookmarkStart w:id="75" w:name="_9b9s00fvznn920"/>
-      <w:bookmarkEnd w:id="75"/>
+        <w:shd w:val="clear" w:fill="auto"/>
+        <w:rPr/>
+      </w:pPr>
+      <w:bookmarkStart w:id="73" w:name="_9b9s00fvznn920"/>
+      <w:bookmarkEnd w:id="73"/>
       <w:r>
         <w:rPr/>
         <w:t>THIS WEEK’S</w:t>
@@ -7056,12 +6724,11 @@
     <w:p>
       <w:pPr>
         <w:pStyle w:val="Subtitle"/>
-        <w:pBdr/>
-        <w:shd w:val="clear" w:fill="auto"/>
-        <w:rPr/>
-      </w:pPr>
-      <w:bookmarkStart w:id="76" w:name="_9b9s00fvznn9110"/>
-      <w:bookmarkEnd w:id="76"/>
+        <w:shd w:val="clear" w:fill="auto"/>
+        <w:rPr/>
+      </w:pPr>
+      <w:bookmarkStart w:id="74" w:name="_9b9s00fvznn9110"/>
+      <w:bookmarkEnd w:id="74"/>
       <w:r>
         <w:rPr>
           <w:b/>
@@ -7072,7 +6739,6 @@
     <w:p>
       <w:pPr>
         <w:pStyle w:val="Normal"/>
-        <w:pBdr/>
         <w:shd w:val="clear" w:fill="auto"/>
         <w:rPr>
           <w:rFonts w:ascii="Quicksand" w:hAnsi="Quicksand" w:eastAsia="Quicksand" w:cs="Quicksand"/>
@@ -7096,7 +6762,6 @@
     <w:p>
       <w:pPr>
         <w:pStyle w:val="Normal"/>
-        <w:pBdr/>
         <w:shd w:val="clear" w:fill="auto"/>
         <w:rPr/>
       </w:pPr>
@@ -7144,12 +6809,11 @@
     <w:p>
       <w:pPr>
         <w:pStyle w:val="Heading2"/>
-        <w:pBdr/>
-        <w:shd w:val="clear" w:fill="auto"/>
-        <w:rPr/>
-      </w:pPr>
-      <w:bookmarkStart w:id="77" w:name="_hf5hlm9dkqrg10"/>
-      <w:bookmarkEnd w:id="77"/>
+        <w:shd w:val="clear" w:fill="auto"/>
+        <w:rPr/>
+      </w:pPr>
+      <w:bookmarkStart w:id="75" w:name="_hf5hlm9dkqrg10"/>
+      <w:bookmarkEnd w:id="75"/>
       <w:r>
         <w:rPr/>
         <w:t>Lorem ipsum dolor sit amet</w:t>
@@ -7158,7 +6822,6 @@
     <w:p>
       <w:pPr>
         <w:pStyle w:val="Normal"/>
-        <w:pBdr/>
         <w:shd w:val="clear" w:fill="auto"/>
         <w:rPr/>
       </w:pPr>
@@ -7184,7 +6847,6 @@
     <w:p>
       <w:pPr>
         <w:pStyle w:val="Normal"/>
-        <w:pBdr/>
         <w:shd w:val="clear" w:fill="auto"/>
         <w:rPr/>
       </w:pPr>
@@ -7196,12 +6858,11 @@
     <w:p>
       <w:pPr>
         <w:pStyle w:val="Heading2"/>
-        <w:pBdr/>
-        <w:shd w:val="clear" w:fill="auto"/>
-        <w:rPr/>
-      </w:pPr>
-      <w:bookmarkStart w:id="78" w:name="_ig30e2hrjp4j10"/>
-      <w:bookmarkEnd w:id="78"/>
+        <w:shd w:val="clear" w:fill="auto"/>
+        <w:rPr/>
+      </w:pPr>
+      <w:bookmarkStart w:id="76" w:name="_ig30e2hrjp4j10"/>
+      <w:bookmarkEnd w:id="76"/>
       <w:r>
         <w:rPr/>
         <w:t>Duis autem vel eum iriure dolor</w:t>
@@ -7210,7 +6871,6 @@
     <w:p>
       <w:pPr>
         <w:pStyle w:val="Normal"/>
-        <w:pBdr/>
         <w:shd w:val="clear" w:fill="auto"/>
         <w:rPr/>
       </w:pPr>
@@ -7236,7 +6896,6 @@
     <w:p>
       <w:pPr>
         <w:pStyle w:val="Normal"/>
-        <w:pBdr/>
         <w:shd w:val="clear" w:fill="auto"/>
         <w:rPr/>
       </w:pPr>
@@ -7248,7 +6907,6 @@
     <w:p>
       <w:pPr>
         <w:pStyle w:val="Normal"/>
-        <w:pBdr/>
         <w:shd w:val="clear" w:fill="auto"/>
         <w:rPr/>
       </w:pPr>
@@ -7288,7 +6946,6 @@
           <w:p>
             <w:pPr>
               <w:pStyle w:val="Normal"/>
-              <w:pBdr/>
               <w:shd w:val="clear" w:fill="auto"/>
               <w:spacing w:lineRule="auto" w:line="240" w:before="0" w:after="0"/>
               <w:jc w:val="center"/>
@@ -7313,7 +6970,6 @@
     <w:p>
       <w:pPr>
         <w:pStyle w:val="Normal"/>
-        <w:pBdr/>
         <w:shd w:val="clear" w:fill="auto"/>
         <w:spacing w:lineRule="auto" w:line="240" w:before="400" w:after="0"/>
         <w:rPr/>
@@ -7363,13 +7019,12 @@
     <w:p>
       <w:pPr>
         <w:pStyle w:val="Subtitle"/>
-        <w:pBdr/>
         <w:shd w:val="clear" w:fill="auto"/>
         <w:spacing w:lineRule="auto" w:line="240" w:before="320" w:after="320"/>
         <w:rPr/>
       </w:pPr>
-      <w:bookmarkStart w:id="79" w:name="_mqivybtrbk5n10"/>
-      <w:bookmarkEnd w:id="79"/>
+      <w:bookmarkStart w:id="77" w:name="_mqivybtrbk5n10"/>
+      <w:bookmarkEnd w:id="77"/>
       <w:r>
         <w:rPr/>
         <w:drawing>
@@ -7418,7 +7073,6 @@
     <w:p>
       <w:pPr>
         <w:pStyle w:val="Normal"/>
-        <w:pBdr/>
         <w:shd w:val="clear" w:fill="auto"/>
         <w:spacing w:lineRule="auto" w:line="240" w:before="0" w:after="0"/>
         <w:jc w:val="center"/>
@@ -7432,7 +7086,6 @@
     <w:p>
       <w:pPr>
         <w:pStyle w:val="Normal"/>
-        <w:pBdr/>
         <w:shd w:val="clear" w:fill="auto"/>
         <w:spacing w:lineRule="auto" w:line="240" w:before="0" w:after="0"/>
         <w:jc w:val="center"/>
@@ -7462,7 +7115,6 @@
     <w:rPrDefault>
       <w:rPr>
         <w:rFonts w:ascii="Lora" w:hAnsi="Lora" w:eastAsia="Lora" w:cs="Lora"/>
-        <w:sz w:val="22"/>
         <w:szCs w:val="22"/>
         <w:lang w:val="en" w:eastAsia="zh-CN" w:bidi="hi-IN"/>
       </w:rPr>
@@ -7476,11 +7128,13 @@
     <w:qFormat/>
     <w:pPr>
       <w:widowControl w:val="false"/>
+      <w:bidi w:val="0"/>
       <w:spacing w:lineRule="auto" w:line="276" w:before="200" w:after="0"/>
+      <w:jc w:val="left"/>
     </w:pPr>
     <w:rPr>
       <w:rFonts w:ascii="Lora" w:hAnsi="Lora" w:eastAsia="Lora" w:cs="Lora"/>
-      <w:color w:val="auto"/>
+      <w:color w:val="00000A"/>
       <w:sz w:val="22"/>
       <w:szCs w:val="22"/>
       <w:lang w:val="en" w:eastAsia="zh-CN" w:bidi="hi-IN"/>
@@ -7488,51 +7142,59 @@
   </w:style>
   <w:style w:type="paragraph" w:styleId="Heading1">
     <w:name w:val="Heading 1"/>
-    <w:basedOn w:val="Normal1"/>
     <w:next w:val="Normal"/>
     <w:qFormat/>
     <w:pPr>
+      <w:widowControl w:val="false"/>
       <w:spacing w:lineRule="auto" w:line="240" w:before="0" w:after="0"/>
       <w:jc w:val="center"/>
     </w:pPr>
     <w:rPr>
+      <w:rFonts w:ascii="Lora" w:hAnsi="Lora" w:eastAsia="Lora" w:cs="Lora"/>
       <w:color w:val="000000"/>
       <w:sz w:val="72"/>
       <w:szCs w:val="72"/>
+      <w:lang w:val="en" w:eastAsia="zh-CN" w:bidi="hi-IN"/>
     </w:rPr>
   </w:style>
   <w:style w:type="paragraph" w:styleId="Heading2">
     <w:name w:val="Heading 2"/>
-    <w:basedOn w:val="Normal1"/>
     <w:next w:val="Normal"/>
     <w:qFormat/>
     <w:pPr>
+      <w:widowControl w:val="false"/>
       <w:spacing w:lineRule="auto" w:line="240" w:before="480" w:after="0"/>
     </w:pPr>
     <w:rPr>
+      <w:rFonts w:ascii="Lora" w:hAnsi="Lora" w:eastAsia="Lora" w:cs="Lora"/>
       <w:color w:val="000000"/>
       <w:sz w:val="40"/>
       <w:szCs w:val="40"/>
+      <w:lang w:val="en" w:eastAsia="zh-CN" w:bidi="hi-IN"/>
     </w:rPr>
   </w:style>
   <w:style w:type="paragraph" w:styleId="Heading3">
     <w:name w:val="Heading 3"/>
-    <w:basedOn w:val="Normal1"/>
     <w:next w:val="Normal"/>
     <w:qFormat/>
     <w:pPr>
+      <w:widowControl w:val="false"/>
       <w:spacing w:lineRule="auto" w:line="312" w:before="120" w:after="120"/>
     </w:pPr>
     <w:rPr>
+      <w:rFonts w:ascii="Lora" w:hAnsi="Lora" w:eastAsia="Lora" w:cs="Lora"/>
       <w:color w:val="999999"/>
+      <w:sz w:val="22"/>
+      <w:szCs w:val="22"/>
+      <w:lang w:val="en" w:eastAsia="zh-CN" w:bidi="hi-IN"/>
     </w:rPr>
   </w:style>
   <w:style w:type="paragraph" w:styleId="Heading4">
     <w:name w:val="Heading 4"/>
-    <w:basedOn w:val="Normal1"/>
     <w:next w:val="Normal"/>
     <w:qFormat/>
     <w:pPr>
+      <w:widowControl w:val="false"/>
       <w:spacing w:lineRule="auto" w:line="240" w:before="0" w:after="0"/>
       <w:jc w:val="center"/>
     </w:pPr>
@@ -7541,16 +7203,17 @@
       <w:color w:val="434343"/>
       <w:sz w:val="20"/>
       <w:szCs w:val="20"/>
+      <w:lang w:val="en" w:eastAsia="zh-CN" w:bidi="hi-IN"/>
     </w:rPr>
   </w:style>
   <w:style w:type="paragraph" w:styleId="Heading5">
     <w:name w:val="Heading 5"/>
-    <w:basedOn w:val="Normal1"/>
     <w:next w:val="Normal"/>
     <w:qFormat/>
     <w:pPr>
       <w:keepNext/>
       <w:keepLines/>
+      <w:widowControl w:val="false"/>
       <w:spacing w:lineRule="auto" w:line="240" w:before="160" w:after="0"/>
     </w:pPr>
     <w:rPr>
@@ -7558,16 +7221,17 @@
       <w:color w:val="666666"/>
       <w:sz w:val="22"/>
       <w:szCs w:val="22"/>
+      <w:lang w:val="en" w:eastAsia="zh-CN" w:bidi="hi-IN"/>
     </w:rPr>
   </w:style>
   <w:style w:type="paragraph" w:styleId="Heading6">
     <w:name w:val="Heading 6"/>
-    <w:basedOn w:val="Normal1"/>
     <w:next w:val="Normal"/>
     <w:qFormat/>
     <w:pPr>
       <w:keepNext/>
       <w:keepLines/>
+      <w:widowControl w:val="false"/>
       <w:spacing w:lineRule="auto" w:line="240" w:before="160" w:after="0"/>
     </w:pPr>
     <w:rPr>
@@ -7576,6 +7240,7 @@
       <w:color w:val="666666"/>
       <w:sz w:val="22"/>
       <w:szCs w:val="22"/>
+      <w:lang w:val="en" w:eastAsia="zh-CN" w:bidi="hi-IN"/>
     </w:rPr>
   </w:style>
   <w:style w:type="character" w:styleId="InternetLink">
@@ -7644,7 +7309,7 @@
       <w:rFonts w:cs="Arial"/>
     </w:rPr>
   </w:style>
-  <w:style w:type="paragraph" w:styleId="Normal1" w:default="1">
+  <w:style w:type="paragraph" w:styleId="LOnormal" w:default="1">
     <w:name w:val="LO-normal"/>
     <w:qFormat/>
     <w:pPr>
@@ -7654,7 +7319,7 @@
     </w:pPr>
     <w:rPr>
       <w:rFonts w:ascii="Lora" w:hAnsi="Lora" w:eastAsia="Lora" w:cs="Lora"/>
-      <w:color w:val="auto"/>
+      <w:color w:val="00000A"/>
       <w:sz w:val="22"/>
       <w:szCs w:val="22"/>
       <w:lang w:val="en" w:eastAsia="zh-CN" w:bidi="hi-IN"/>
@@ -7662,7 +7327,7 @@
   </w:style>
   <w:style w:type="paragraph" w:styleId="Title">
     <w:name w:val="Title"/>
-    <w:basedOn w:val="Normal1"/>
+    <w:basedOn w:val="LOnormal"/>
     <w:next w:val="Normal"/>
     <w:qFormat/>
     <w:pPr>
@@ -7677,7 +7342,7 @@
   </w:style>
   <w:style w:type="paragraph" w:styleId="Subtitle">
     <w:name w:val="Subtitle"/>
-    <w:basedOn w:val="Normal1"/>
+    <w:basedOn w:val="LOnormal"/>
     <w:next w:val="Normal"/>
     <w:qFormat/>
     <w:pPr>
